--- a/1_Mail to Client.docx
+++ b/1_Mail to Client.docx
@@ -67,17 +67,7 @@
     </w:p>
     <w:p>
       <w:pPr>
-        <w:pStyle w:val="ListParagraph"/>
-        <w:numPr>
-          <w:ilvl w:val="0"/>
-          <w:numId w:val="4"/>
-        </w:numPr>
         <w:spacing w:after="0"/>
-        <w:rPr>
-          <w:b/>
-          <w:bCs/>
-          <w:u w:val="single"/>
-        </w:rPr>
       </w:pPr>
     </w:p>
     <w:p>
@@ -85,13 +75,48 @@
         <w:spacing w:after="0"/>
       </w:pPr>
       <w:r>
-        <w:t xml:space="preserve">Check for </w:t>
+        <w:t>Data Quality Issues</w:t>
       </w:r>
-      <w:proofErr w:type="spellStart"/>
+    </w:p>
+    <w:p>
+      <w:pPr>
+        <w:spacing w:after="0"/>
+      </w:pPr>
       <w:r>
-        <w:t>duplicacy</w:t>
+        <w:t>1) Unnecessary/Unwanted columns</w:t>
       </w:r>
-      <w:proofErr w:type="spellEnd"/>
+    </w:p>
+    <w:p>
+      <w:pPr>
+        <w:spacing w:after="0"/>
+      </w:pPr>
+      <w:r>
+        <w:t>2) Inconsistent column names</w:t>
+      </w:r>
+    </w:p>
+    <w:p>
+      <w:pPr>
+        <w:spacing w:after="0"/>
+      </w:pPr>
+      <w:r>
+        <w:t>3) Missing values of unimportant columns</w:t>
+      </w:r>
+    </w:p>
+    <w:p>
+      <w:pPr>
+        <w:spacing w:after="0"/>
+      </w:pPr>
+      <w:r>
+        <w:t>4) Inconsistent values in columns (Accuracy)</w:t>
+      </w:r>
+    </w:p>
+    <w:p>
+      <w:pPr>
+        <w:spacing w:after="0"/>
+      </w:pPr>
+      <w:r>
+        <w:t>5) Duplicate Records (Uniqueness)</w:t>
+      </w:r>
     </w:p>
     <w:p>
       <w:pPr>
@@ -123,7 +148,6 @@
                 <w:bCs/>
               </w:rPr>
             </w:pPr>
-            <w:proofErr w:type="spellStart"/>
             <w:r>
               <w:rPr>
                 <w:b/>
@@ -131,7 +155,6 @@
               </w:rPr>
               <w:t>CustomerDemographic</w:t>
             </w:r>
-            <w:proofErr w:type="spellEnd"/>
           </w:p>
         </w:tc>
       </w:tr>
@@ -203,11 +226,9 @@
             <w:tcW w:w="3763" w:type="dxa"/>
           </w:tcPr>
           <w:p>
-            <w:proofErr w:type="spellStart"/>
             <w:r>
               <w:t>customer_id</w:t>
             </w:r>
-            <w:proofErr w:type="spellEnd"/>
           </w:p>
         </w:tc>
         <w:tc>
@@ -233,11 +254,9 @@
             <w:tcW w:w="3763" w:type="dxa"/>
           </w:tcPr>
           <w:p>
-            <w:proofErr w:type="spellStart"/>
             <w:r>
               <w:t>first_name</w:t>
             </w:r>
-            <w:proofErr w:type="spellEnd"/>
           </w:p>
         </w:tc>
         <w:tc>
@@ -263,11 +282,9 @@
             <w:tcW w:w="3763" w:type="dxa"/>
           </w:tcPr>
           <w:p>
-            <w:proofErr w:type="spellStart"/>
             <w:r>
               <w:t>last_name</w:t>
             </w:r>
-            <w:proofErr w:type="spellEnd"/>
           </w:p>
         </w:tc>
         <w:tc>
@@ -399,11 +416,9 @@
             <w:tcW w:w="3763" w:type="dxa"/>
           </w:tcPr>
           <w:p>
-            <w:proofErr w:type="spellStart"/>
             <w:r>
               <w:t>job_title</w:t>
             </w:r>
-            <w:proofErr w:type="spellEnd"/>
           </w:p>
         </w:tc>
         <w:tc>
@@ -448,11 +463,9 @@
             <w:tcW w:w="3763" w:type="dxa"/>
           </w:tcPr>
           <w:p>
-            <w:proofErr w:type="spellStart"/>
             <w:r>
               <w:t>job_industry_category</w:t>
             </w:r>
-            <w:proofErr w:type="spellEnd"/>
           </w:p>
         </w:tc>
         <w:tc>
@@ -479,11 +492,9 @@
             <w:tcW w:w="3763" w:type="dxa"/>
           </w:tcPr>
           <w:p>
-            <w:proofErr w:type="spellStart"/>
             <w:r>
               <w:t>wealth_segment</w:t>
             </w:r>
-            <w:proofErr w:type="spellEnd"/>
           </w:p>
         </w:tc>
         <w:tc>
@@ -509,11 +520,9 @@
             <w:tcW w:w="3763" w:type="dxa"/>
           </w:tcPr>
           <w:p>
-            <w:proofErr w:type="spellStart"/>
             <w:r>
               <w:t>deceased_indicator</w:t>
             </w:r>
-            <w:proofErr w:type="spellEnd"/>
           </w:p>
         </w:tc>
         <w:tc>
@@ -571,11 +580,9 @@
             <w:tcW w:w="3763" w:type="dxa"/>
           </w:tcPr>
           <w:p>
-            <w:proofErr w:type="spellStart"/>
             <w:r>
               <w:t>owns_car</w:t>
             </w:r>
-            <w:proofErr w:type="spellEnd"/>
           </w:p>
         </w:tc>
         <w:tc>
@@ -622,17 +629,1063 @@
           </w:tcPr>
           <w:p>
             <w:r>
-              <w:t>Missing values (</w:t>
-            </w:r>
-            <w:proofErr w:type="spellStart"/>
-            <w:r>
-              <w:t>NaN</w:t>
-            </w:r>
-            <w:proofErr w:type="spellEnd"/>
-            <w:r>
-              <w:t>) are replace by 0 as no tenure data will be considered as no tenure.</w:t>
-            </w:r>
-          </w:p>
+              <w:t>Missing values (NaN) are replace by 0 as no tenure data will be considered as no tenure.</w:t>
+            </w:r>
+          </w:p>
+        </w:tc>
+      </w:tr>
+    </w:tbl>
+    <w:p>
+      <w:pPr>
+        <w:spacing w:after="0"/>
+      </w:pPr>
+    </w:p>
+    <w:p>
+      <w:pPr>
+        <w:spacing w:after="0"/>
+      </w:pPr>
+    </w:p>
+    <w:p>
+      <w:pPr>
+        <w:spacing w:after="0"/>
+      </w:pPr>
+    </w:p>
+    <w:p>
+      <w:pPr>
+        <w:spacing w:after="0"/>
+      </w:pPr>
+    </w:p>
+    <w:p>
+      <w:pPr>
+        <w:spacing w:after="0"/>
+      </w:pPr>
+    </w:p>
+    <w:p>
+      <w:pPr>
+        <w:spacing w:after="0"/>
+      </w:pPr>
+    </w:p>
+    <w:p>
+      <w:pPr>
+        <w:spacing w:after="0"/>
+      </w:pPr>
+    </w:p>
+    <w:p>
+      <w:pPr>
+        <w:spacing w:after="0"/>
+      </w:pPr>
+    </w:p>
+    <w:p>
+      <w:pPr>
+        <w:spacing w:after="0"/>
+      </w:pPr>
+    </w:p>
+    <w:p>
+      <w:pPr>
+        <w:spacing w:after="0"/>
+      </w:pPr>
+    </w:p>
+    <w:tbl>
+      <w:tblPr>
+        <w:tblStyle w:val="TableGrid"/>
+        <w:tblW w:w="10350" w:type="dxa"/>
+        <w:tblInd w:w="-365" w:type="dxa"/>
+        <w:tblLook w:val="04A0" w:firstRow="1" w:lastRow="0" w:firstColumn="1" w:lastColumn="0" w:noHBand="0" w:noVBand="1"/>
+      </w:tblPr>
+      <w:tblGrid>
+        <w:gridCol w:w="3763"/>
+        <w:gridCol w:w="1734"/>
+        <w:gridCol w:w="4853"/>
+      </w:tblGrid>
+      <w:tr>
+        <w:tc>
+          <w:tcPr>
+            <w:tcW w:w="10350" w:type="dxa"/>
+            <w:gridSpan w:val="3"/>
+          </w:tcPr>
+          <w:p>
+            <w:pPr>
+              <w:rPr>
+                <w:b/>
+                <w:bCs/>
+              </w:rPr>
+            </w:pPr>
+            <w:r>
+              <w:rPr>
+                <w:b/>
+                <w:bCs/>
+              </w:rPr>
+              <w:lastRenderedPageBreak/>
+              <w:t>CustomerAddress</w:t>
+            </w:r>
+          </w:p>
+        </w:tc>
+      </w:tr>
+      <w:tr>
+        <w:tc>
+          <w:tcPr>
+            <w:tcW w:w="3763" w:type="dxa"/>
+          </w:tcPr>
+          <w:p>
+            <w:pPr>
+              <w:rPr>
+                <w:b/>
+                <w:bCs/>
+              </w:rPr>
+            </w:pPr>
+            <w:r>
+              <w:rPr>
+                <w:b/>
+                <w:bCs/>
+              </w:rPr>
+              <w:t>Column name</w:t>
+            </w:r>
+          </w:p>
+        </w:tc>
+        <w:tc>
+          <w:tcPr>
+            <w:tcW w:w="1734" w:type="dxa"/>
+          </w:tcPr>
+          <w:p>
+            <w:pPr>
+              <w:rPr>
+                <w:b/>
+                <w:bCs/>
+              </w:rPr>
+            </w:pPr>
+            <w:r>
+              <w:rPr>
+                <w:b/>
+                <w:bCs/>
+              </w:rPr>
+              <w:t>Issues (Yes/No)</w:t>
+            </w:r>
+          </w:p>
+        </w:tc>
+        <w:tc>
+          <w:tcPr>
+            <w:tcW w:w="4853" w:type="dxa"/>
+          </w:tcPr>
+          <w:p>
+            <w:pPr>
+              <w:rPr>
+                <w:b/>
+                <w:bCs/>
+              </w:rPr>
+            </w:pPr>
+            <w:r>
+              <w:rPr>
+                <w:b/>
+                <w:bCs/>
+              </w:rPr>
+              <w:t>Issue Description</w:t>
+            </w:r>
+          </w:p>
+        </w:tc>
+      </w:tr>
+      <w:tr>
+        <w:tc>
+          <w:tcPr>
+            <w:tcW w:w="3763" w:type="dxa"/>
+          </w:tcPr>
+          <w:p>
+            <w:r>
+              <w:t>customer_id</w:t>
+            </w:r>
+          </w:p>
+        </w:tc>
+        <w:tc>
+          <w:tcPr>
+            <w:tcW w:w="1734" w:type="dxa"/>
+          </w:tcPr>
+          <w:p>
+            <w:r>
+              <w:t>No</w:t>
+            </w:r>
+          </w:p>
+        </w:tc>
+        <w:tc>
+          <w:tcPr>
+            <w:tcW w:w="4853" w:type="dxa"/>
+          </w:tcPr>
+          <w:p/>
+        </w:tc>
+      </w:tr>
+      <w:tr>
+        <w:tc>
+          <w:tcPr>
+            <w:tcW w:w="3763" w:type="dxa"/>
+          </w:tcPr>
+          <w:p>
+            <w:r>
+              <w:t>address</w:t>
+            </w:r>
+          </w:p>
+        </w:tc>
+        <w:tc>
+          <w:tcPr>
+            <w:tcW w:w="1734" w:type="dxa"/>
+          </w:tcPr>
+          <w:p>
+            <w:r>
+              <w:t>No</w:t>
+            </w:r>
+          </w:p>
+        </w:tc>
+        <w:tc>
+          <w:tcPr>
+            <w:tcW w:w="4853" w:type="dxa"/>
+          </w:tcPr>
+          <w:p/>
+        </w:tc>
+      </w:tr>
+      <w:tr>
+        <w:tc>
+          <w:tcPr>
+            <w:tcW w:w="3763" w:type="dxa"/>
+          </w:tcPr>
+          <w:p>
+            <w:r>
+              <w:t>postcode</w:t>
+            </w:r>
+          </w:p>
+        </w:tc>
+        <w:tc>
+          <w:tcPr>
+            <w:tcW w:w="1734" w:type="dxa"/>
+          </w:tcPr>
+          <w:p>
+            <w:r>
+              <w:t>No</w:t>
+            </w:r>
+          </w:p>
+        </w:tc>
+        <w:tc>
+          <w:tcPr>
+            <w:tcW w:w="4853" w:type="dxa"/>
+          </w:tcPr>
+          <w:p/>
+        </w:tc>
+      </w:tr>
+      <w:tr>
+        <w:tc>
+          <w:tcPr>
+            <w:tcW w:w="3763" w:type="dxa"/>
+          </w:tcPr>
+          <w:p>
+            <w:r>
+              <w:t>state</w:t>
+            </w:r>
+          </w:p>
+        </w:tc>
+        <w:tc>
+          <w:tcPr>
+            <w:tcW w:w="1734" w:type="dxa"/>
+          </w:tcPr>
+          <w:p>
+            <w:r>
+              <w:t>Yes</w:t>
+            </w:r>
+          </w:p>
+        </w:tc>
+        <w:tc>
+          <w:tcPr>
+            <w:tcW w:w="4853" w:type="dxa"/>
+          </w:tcPr>
+          <w:p>
+            <w:r>
+              <w:t>Data is inconsistent with</w:t>
+            </w:r>
+            <w:r>
+              <w:t xml:space="preserve"> abbreviations of Aus cities</w:t>
+            </w:r>
+          </w:p>
+        </w:tc>
+      </w:tr>
+      <w:tr>
+        <w:tc>
+          <w:tcPr>
+            <w:tcW w:w="3763" w:type="dxa"/>
+          </w:tcPr>
+          <w:p>
+            <w:r>
+              <w:t>country</w:t>
+            </w:r>
+          </w:p>
+        </w:tc>
+        <w:tc>
+          <w:tcPr>
+            <w:tcW w:w="1734" w:type="dxa"/>
+          </w:tcPr>
+          <w:p>
+            <w:r>
+              <w:t>No</w:t>
+            </w:r>
+          </w:p>
+        </w:tc>
+        <w:tc>
+          <w:tcPr>
+            <w:tcW w:w="4853" w:type="dxa"/>
+          </w:tcPr>
+          <w:p/>
+        </w:tc>
+      </w:tr>
+      <w:tr>
+        <w:tc>
+          <w:tcPr>
+            <w:tcW w:w="3763" w:type="dxa"/>
+          </w:tcPr>
+          <w:p>
+            <w:r>
+              <w:t>property_valuation</w:t>
+            </w:r>
+          </w:p>
+        </w:tc>
+        <w:tc>
+          <w:tcPr>
+            <w:tcW w:w="1734" w:type="dxa"/>
+          </w:tcPr>
+          <w:p>
+            <w:r>
+              <w:t>No</w:t>
+            </w:r>
+          </w:p>
+        </w:tc>
+        <w:tc>
+          <w:tcPr>
+            <w:tcW w:w="4853" w:type="dxa"/>
+          </w:tcPr>
+          <w:p/>
+        </w:tc>
+      </w:tr>
+    </w:tbl>
+    <w:p>
+      <w:pPr>
+        <w:spacing w:after="0"/>
+      </w:pPr>
+    </w:p>
+    <w:tbl>
+      <w:tblPr>
+        <w:tblStyle w:val="TableGrid"/>
+        <w:tblW w:w="10350" w:type="dxa"/>
+        <w:tblInd w:w="-365" w:type="dxa"/>
+        <w:tblLook w:val="04A0" w:firstRow="1" w:lastRow="0" w:firstColumn="1" w:lastColumn="0" w:noHBand="0" w:noVBand="1"/>
+      </w:tblPr>
+      <w:tblGrid>
+        <w:gridCol w:w="3763"/>
+        <w:gridCol w:w="1734"/>
+        <w:gridCol w:w="4853"/>
+      </w:tblGrid>
+      <w:tr>
+        <w:tc>
+          <w:tcPr>
+            <w:tcW w:w="10350" w:type="dxa"/>
+            <w:gridSpan w:val="3"/>
+          </w:tcPr>
+          <w:p>
+            <w:pPr>
+              <w:rPr>
+                <w:b/>
+                <w:bCs/>
+              </w:rPr>
+            </w:pPr>
+            <w:r>
+              <w:rPr>
+                <w:b/>
+                <w:bCs/>
+              </w:rPr>
+              <w:t>Transactions</w:t>
+            </w:r>
+          </w:p>
+        </w:tc>
+      </w:tr>
+      <w:tr>
+        <w:tc>
+          <w:tcPr>
+            <w:tcW w:w="3763" w:type="dxa"/>
+          </w:tcPr>
+          <w:p>
+            <w:pPr>
+              <w:rPr>
+                <w:b/>
+                <w:bCs/>
+              </w:rPr>
+            </w:pPr>
+            <w:r>
+              <w:rPr>
+                <w:b/>
+                <w:bCs/>
+              </w:rPr>
+              <w:t>Column name</w:t>
+            </w:r>
+          </w:p>
+        </w:tc>
+        <w:tc>
+          <w:tcPr>
+            <w:tcW w:w="1734" w:type="dxa"/>
+          </w:tcPr>
+          <w:p>
+            <w:pPr>
+              <w:rPr>
+                <w:b/>
+                <w:bCs/>
+              </w:rPr>
+            </w:pPr>
+            <w:r>
+              <w:rPr>
+                <w:b/>
+                <w:bCs/>
+              </w:rPr>
+              <w:t>Issues (Yes/No)</w:t>
+            </w:r>
+          </w:p>
+        </w:tc>
+        <w:tc>
+          <w:tcPr>
+            <w:tcW w:w="4853" w:type="dxa"/>
+          </w:tcPr>
+          <w:p>
+            <w:pPr>
+              <w:rPr>
+                <w:b/>
+                <w:bCs/>
+              </w:rPr>
+            </w:pPr>
+            <w:r>
+              <w:rPr>
+                <w:b/>
+                <w:bCs/>
+              </w:rPr>
+              <w:t>Issue Description</w:t>
+            </w:r>
+          </w:p>
+        </w:tc>
+      </w:tr>
+      <w:tr>
+        <w:tc>
+          <w:tcPr>
+            <w:tcW w:w="3763" w:type="dxa"/>
+          </w:tcPr>
+          <w:p/>
+        </w:tc>
+        <w:tc>
+          <w:tcPr>
+            <w:tcW w:w="1734" w:type="dxa"/>
+          </w:tcPr>
+          <w:p/>
+        </w:tc>
+        <w:tc>
+          <w:tcPr>
+            <w:tcW w:w="4853" w:type="dxa"/>
+          </w:tcPr>
+          <w:p/>
+        </w:tc>
+      </w:tr>
+      <w:tr>
+        <w:tc>
+          <w:tcPr>
+            <w:tcW w:w="3763" w:type="dxa"/>
+          </w:tcPr>
+          <w:p/>
+        </w:tc>
+        <w:tc>
+          <w:tcPr>
+            <w:tcW w:w="1734" w:type="dxa"/>
+          </w:tcPr>
+          <w:p/>
+        </w:tc>
+        <w:tc>
+          <w:tcPr>
+            <w:tcW w:w="4853" w:type="dxa"/>
+          </w:tcPr>
+          <w:p/>
+        </w:tc>
+      </w:tr>
+      <w:tr>
+        <w:tc>
+          <w:tcPr>
+            <w:tcW w:w="3763" w:type="dxa"/>
+          </w:tcPr>
+          <w:p/>
+        </w:tc>
+        <w:tc>
+          <w:tcPr>
+            <w:tcW w:w="1734" w:type="dxa"/>
+          </w:tcPr>
+          <w:p/>
+        </w:tc>
+        <w:tc>
+          <w:tcPr>
+            <w:tcW w:w="4853" w:type="dxa"/>
+          </w:tcPr>
+          <w:p/>
+        </w:tc>
+      </w:tr>
+      <w:tr>
+        <w:tc>
+          <w:tcPr>
+            <w:tcW w:w="3763" w:type="dxa"/>
+          </w:tcPr>
+          <w:p/>
+        </w:tc>
+        <w:tc>
+          <w:tcPr>
+            <w:tcW w:w="1734" w:type="dxa"/>
+          </w:tcPr>
+          <w:p/>
+        </w:tc>
+        <w:tc>
+          <w:tcPr>
+            <w:tcW w:w="4853" w:type="dxa"/>
+          </w:tcPr>
+          <w:p/>
+        </w:tc>
+      </w:tr>
+      <w:tr>
+        <w:tc>
+          <w:tcPr>
+            <w:tcW w:w="3763" w:type="dxa"/>
+          </w:tcPr>
+          <w:p/>
+        </w:tc>
+        <w:tc>
+          <w:tcPr>
+            <w:tcW w:w="1734" w:type="dxa"/>
+          </w:tcPr>
+          <w:p/>
+        </w:tc>
+        <w:tc>
+          <w:tcPr>
+            <w:tcW w:w="4853" w:type="dxa"/>
+          </w:tcPr>
+          <w:p/>
+        </w:tc>
+      </w:tr>
+      <w:tr>
+        <w:tc>
+          <w:tcPr>
+            <w:tcW w:w="3763" w:type="dxa"/>
+          </w:tcPr>
+          <w:p/>
+        </w:tc>
+        <w:tc>
+          <w:tcPr>
+            <w:tcW w:w="1734" w:type="dxa"/>
+          </w:tcPr>
+          <w:p/>
+        </w:tc>
+        <w:tc>
+          <w:tcPr>
+            <w:tcW w:w="4853" w:type="dxa"/>
+          </w:tcPr>
+          <w:p/>
+        </w:tc>
+      </w:tr>
+      <w:tr>
+        <w:tc>
+          <w:tcPr>
+            <w:tcW w:w="3763" w:type="dxa"/>
+          </w:tcPr>
+          <w:p/>
+        </w:tc>
+        <w:tc>
+          <w:tcPr>
+            <w:tcW w:w="1734" w:type="dxa"/>
+          </w:tcPr>
+          <w:p/>
+        </w:tc>
+        <w:tc>
+          <w:tcPr>
+            <w:tcW w:w="4853" w:type="dxa"/>
+            <w:vMerge w:val="restart"/>
+          </w:tcPr>
+          <w:p/>
+        </w:tc>
+      </w:tr>
+      <w:tr>
+        <w:tc>
+          <w:tcPr>
+            <w:tcW w:w="3763" w:type="dxa"/>
+          </w:tcPr>
+          <w:p/>
+        </w:tc>
+        <w:tc>
+          <w:tcPr>
+            <w:tcW w:w="1734" w:type="dxa"/>
+          </w:tcPr>
+          <w:p/>
+        </w:tc>
+        <w:tc>
+          <w:tcPr>
+            <w:tcW w:w="4853" w:type="dxa"/>
+            <w:vMerge/>
+          </w:tcPr>
+          <w:p/>
+        </w:tc>
+      </w:tr>
+      <w:tr>
+        <w:tc>
+          <w:tcPr>
+            <w:tcW w:w="3763" w:type="dxa"/>
+          </w:tcPr>
+          <w:p/>
+        </w:tc>
+        <w:tc>
+          <w:tcPr>
+            <w:tcW w:w="1734" w:type="dxa"/>
+          </w:tcPr>
+          <w:p/>
+        </w:tc>
+        <w:tc>
+          <w:tcPr>
+            <w:tcW w:w="4853" w:type="dxa"/>
+          </w:tcPr>
+          <w:p/>
+        </w:tc>
+      </w:tr>
+      <w:tr>
+        <w:tc>
+          <w:tcPr>
+            <w:tcW w:w="3763" w:type="dxa"/>
+          </w:tcPr>
+          <w:p/>
+        </w:tc>
+        <w:tc>
+          <w:tcPr>
+            <w:tcW w:w="1734" w:type="dxa"/>
+          </w:tcPr>
+          <w:p/>
+        </w:tc>
+        <w:tc>
+          <w:tcPr>
+            <w:tcW w:w="4853" w:type="dxa"/>
+          </w:tcPr>
+          <w:p/>
+        </w:tc>
+      </w:tr>
+      <w:tr>
+        <w:tc>
+          <w:tcPr>
+            <w:tcW w:w="3763" w:type="dxa"/>
+          </w:tcPr>
+          <w:p/>
+        </w:tc>
+        <w:tc>
+          <w:tcPr>
+            <w:tcW w:w="1734" w:type="dxa"/>
+          </w:tcPr>
+          <w:p/>
+        </w:tc>
+        <w:tc>
+          <w:tcPr>
+            <w:tcW w:w="4853" w:type="dxa"/>
+          </w:tcPr>
+          <w:p/>
+        </w:tc>
+      </w:tr>
+      <w:tr>
+        <w:tc>
+          <w:tcPr>
+            <w:tcW w:w="3763" w:type="dxa"/>
+          </w:tcPr>
+          <w:p/>
+        </w:tc>
+        <w:tc>
+          <w:tcPr>
+            <w:tcW w:w="1734" w:type="dxa"/>
+          </w:tcPr>
+          <w:p/>
+        </w:tc>
+        <w:tc>
+          <w:tcPr>
+            <w:tcW w:w="4853" w:type="dxa"/>
+          </w:tcPr>
+          <w:p/>
+        </w:tc>
+      </w:tr>
+      <w:tr>
+        <w:tc>
+          <w:tcPr>
+            <w:tcW w:w="3763" w:type="dxa"/>
+          </w:tcPr>
+          <w:p/>
+        </w:tc>
+        <w:tc>
+          <w:tcPr>
+            <w:tcW w:w="1734" w:type="dxa"/>
+          </w:tcPr>
+          <w:p/>
+        </w:tc>
+        <w:tc>
+          <w:tcPr>
+            <w:tcW w:w="4853" w:type="dxa"/>
+          </w:tcPr>
+          <w:p/>
+        </w:tc>
+      </w:tr>
+    </w:tbl>
+    <w:p>
+      <w:pPr>
+        <w:spacing w:after="0"/>
+      </w:pPr>
+    </w:p>
+    <w:tbl>
+      <w:tblPr>
+        <w:tblStyle w:val="TableGrid"/>
+        <w:tblW w:w="10350" w:type="dxa"/>
+        <w:tblInd w:w="-365" w:type="dxa"/>
+        <w:tblLook w:val="04A0" w:firstRow="1" w:lastRow="0" w:firstColumn="1" w:lastColumn="0" w:noHBand="0" w:noVBand="1"/>
+      </w:tblPr>
+      <w:tblGrid>
+        <w:gridCol w:w="3763"/>
+        <w:gridCol w:w="1734"/>
+        <w:gridCol w:w="4853"/>
+      </w:tblGrid>
+      <w:tr>
+        <w:tc>
+          <w:tcPr>
+            <w:tcW w:w="10350" w:type="dxa"/>
+            <w:gridSpan w:val="3"/>
+          </w:tcPr>
+          <w:p>
+            <w:pPr>
+              <w:rPr>
+                <w:b/>
+                <w:bCs/>
+              </w:rPr>
+            </w:pPr>
+            <w:r>
+              <w:rPr>
+                <w:b/>
+                <w:bCs/>
+              </w:rPr>
+              <w:t>NewCustomerList</w:t>
+            </w:r>
+          </w:p>
+        </w:tc>
+      </w:tr>
+      <w:tr>
+        <w:tc>
+          <w:tcPr>
+            <w:tcW w:w="3763" w:type="dxa"/>
+          </w:tcPr>
+          <w:p>
+            <w:pPr>
+              <w:rPr>
+                <w:b/>
+                <w:bCs/>
+              </w:rPr>
+            </w:pPr>
+            <w:r>
+              <w:rPr>
+                <w:b/>
+                <w:bCs/>
+              </w:rPr>
+              <w:t>Column name</w:t>
+            </w:r>
+          </w:p>
+        </w:tc>
+        <w:tc>
+          <w:tcPr>
+            <w:tcW w:w="1734" w:type="dxa"/>
+          </w:tcPr>
+          <w:p>
+            <w:pPr>
+              <w:rPr>
+                <w:b/>
+                <w:bCs/>
+              </w:rPr>
+            </w:pPr>
+            <w:r>
+              <w:rPr>
+                <w:b/>
+                <w:bCs/>
+              </w:rPr>
+              <w:t>Issues (Yes/No)</w:t>
+            </w:r>
+          </w:p>
+        </w:tc>
+        <w:tc>
+          <w:tcPr>
+            <w:tcW w:w="4853" w:type="dxa"/>
+          </w:tcPr>
+          <w:p>
+            <w:pPr>
+              <w:rPr>
+                <w:b/>
+                <w:bCs/>
+              </w:rPr>
+            </w:pPr>
+            <w:r>
+              <w:rPr>
+                <w:b/>
+                <w:bCs/>
+              </w:rPr>
+              <w:t>Issue Description</w:t>
+            </w:r>
+          </w:p>
+        </w:tc>
+      </w:tr>
+      <w:tr>
+        <w:tc>
+          <w:tcPr>
+            <w:tcW w:w="3763" w:type="dxa"/>
+          </w:tcPr>
+          <w:p/>
+        </w:tc>
+        <w:tc>
+          <w:tcPr>
+            <w:tcW w:w="1734" w:type="dxa"/>
+          </w:tcPr>
+          <w:p/>
+        </w:tc>
+        <w:tc>
+          <w:tcPr>
+            <w:tcW w:w="4853" w:type="dxa"/>
+          </w:tcPr>
+          <w:p/>
+        </w:tc>
+      </w:tr>
+      <w:tr>
+        <w:tc>
+          <w:tcPr>
+            <w:tcW w:w="3763" w:type="dxa"/>
+          </w:tcPr>
+          <w:p/>
+        </w:tc>
+        <w:tc>
+          <w:tcPr>
+            <w:tcW w:w="1734" w:type="dxa"/>
+          </w:tcPr>
+          <w:p/>
+        </w:tc>
+        <w:tc>
+          <w:tcPr>
+            <w:tcW w:w="4853" w:type="dxa"/>
+          </w:tcPr>
+          <w:p/>
+        </w:tc>
+      </w:tr>
+      <w:tr>
+        <w:tc>
+          <w:tcPr>
+            <w:tcW w:w="3763" w:type="dxa"/>
+          </w:tcPr>
+          <w:p/>
+        </w:tc>
+        <w:tc>
+          <w:tcPr>
+            <w:tcW w:w="1734" w:type="dxa"/>
+          </w:tcPr>
+          <w:p/>
+        </w:tc>
+        <w:tc>
+          <w:tcPr>
+            <w:tcW w:w="4853" w:type="dxa"/>
+          </w:tcPr>
+          <w:p/>
+        </w:tc>
+      </w:tr>
+      <w:tr>
+        <w:tc>
+          <w:tcPr>
+            <w:tcW w:w="3763" w:type="dxa"/>
+          </w:tcPr>
+          <w:p/>
+        </w:tc>
+        <w:tc>
+          <w:tcPr>
+            <w:tcW w:w="1734" w:type="dxa"/>
+          </w:tcPr>
+          <w:p/>
+        </w:tc>
+        <w:tc>
+          <w:tcPr>
+            <w:tcW w:w="4853" w:type="dxa"/>
+          </w:tcPr>
+          <w:p/>
+        </w:tc>
+      </w:tr>
+      <w:tr>
+        <w:tc>
+          <w:tcPr>
+            <w:tcW w:w="3763" w:type="dxa"/>
+          </w:tcPr>
+          <w:p/>
+        </w:tc>
+        <w:tc>
+          <w:tcPr>
+            <w:tcW w:w="1734" w:type="dxa"/>
+          </w:tcPr>
+          <w:p/>
+        </w:tc>
+        <w:tc>
+          <w:tcPr>
+            <w:tcW w:w="4853" w:type="dxa"/>
+          </w:tcPr>
+          <w:p/>
+        </w:tc>
+      </w:tr>
+      <w:tr>
+        <w:tc>
+          <w:tcPr>
+            <w:tcW w:w="3763" w:type="dxa"/>
+          </w:tcPr>
+          <w:p/>
+        </w:tc>
+        <w:tc>
+          <w:tcPr>
+            <w:tcW w:w="1734" w:type="dxa"/>
+          </w:tcPr>
+          <w:p/>
+        </w:tc>
+        <w:tc>
+          <w:tcPr>
+            <w:tcW w:w="4853" w:type="dxa"/>
+          </w:tcPr>
+          <w:p/>
+        </w:tc>
+      </w:tr>
+      <w:tr>
+        <w:tc>
+          <w:tcPr>
+            <w:tcW w:w="3763" w:type="dxa"/>
+          </w:tcPr>
+          <w:p/>
+        </w:tc>
+        <w:tc>
+          <w:tcPr>
+            <w:tcW w:w="1734" w:type="dxa"/>
+          </w:tcPr>
+          <w:p/>
+        </w:tc>
+        <w:tc>
+          <w:tcPr>
+            <w:tcW w:w="4853" w:type="dxa"/>
+            <w:vMerge w:val="restart"/>
+          </w:tcPr>
+          <w:p/>
+        </w:tc>
+      </w:tr>
+      <w:tr>
+        <w:tc>
+          <w:tcPr>
+            <w:tcW w:w="3763" w:type="dxa"/>
+          </w:tcPr>
+          <w:p/>
+        </w:tc>
+        <w:tc>
+          <w:tcPr>
+            <w:tcW w:w="1734" w:type="dxa"/>
+          </w:tcPr>
+          <w:p/>
+        </w:tc>
+        <w:tc>
+          <w:tcPr>
+            <w:tcW w:w="4853" w:type="dxa"/>
+            <w:vMerge/>
+          </w:tcPr>
+          <w:p/>
+        </w:tc>
+      </w:tr>
+      <w:tr>
+        <w:tc>
+          <w:tcPr>
+            <w:tcW w:w="3763" w:type="dxa"/>
+          </w:tcPr>
+          <w:p/>
+        </w:tc>
+        <w:tc>
+          <w:tcPr>
+            <w:tcW w:w="1734" w:type="dxa"/>
+          </w:tcPr>
+          <w:p/>
+        </w:tc>
+        <w:tc>
+          <w:tcPr>
+            <w:tcW w:w="4853" w:type="dxa"/>
+          </w:tcPr>
+          <w:p/>
+        </w:tc>
+      </w:tr>
+      <w:tr>
+        <w:tc>
+          <w:tcPr>
+            <w:tcW w:w="3763" w:type="dxa"/>
+          </w:tcPr>
+          <w:p/>
+        </w:tc>
+        <w:tc>
+          <w:tcPr>
+            <w:tcW w:w="1734" w:type="dxa"/>
+          </w:tcPr>
+          <w:p/>
+        </w:tc>
+        <w:tc>
+          <w:tcPr>
+            <w:tcW w:w="4853" w:type="dxa"/>
+          </w:tcPr>
+          <w:p/>
+        </w:tc>
+      </w:tr>
+      <w:tr>
+        <w:tc>
+          <w:tcPr>
+            <w:tcW w:w="3763" w:type="dxa"/>
+          </w:tcPr>
+          <w:p/>
+        </w:tc>
+        <w:tc>
+          <w:tcPr>
+            <w:tcW w:w="1734" w:type="dxa"/>
+          </w:tcPr>
+          <w:p/>
+        </w:tc>
+        <w:tc>
+          <w:tcPr>
+            <w:tcW w:w="4853" w:type="dxa"/>
+          </w:tcPr>
+          <w:p/>
+        </w:tc>
+      </w:tr>
+      <w:tr>
+        <w:tc>
+          <w:tcPr>
+            <w:tcW w:w="3763" w:type="dxa"/>
+          </w:tcPr>
+          <w:p/>
+        </w:tc>
+        <w:tc>
+          <w:tcPr>
+            <w:tcW w:w="1734" w:type="dxa"/>
+          </w:tcPr>
+          <w:p/>
+        </w:tc>
+        <w:tc>
+          <w:tcPr>
+            <w:tcW w:w="4853" w:type="dxa"/>
+          </w:tcPr>
+          <w:p/>
+        </w:tc>
+      </w:tr>
+      <w:tr>
+        <w:tc>
+          <w:tcPr>
+            <w:tcW w:w="3763" w:type="dxa"/>
+          </w:tcPr>
+          <w:p/>
+        </w:tc>
+        <w:tc>
+          <w:tcPr>
+            <w:tcW w:w="1734" w:type="dxa"/>
+          </w:tcPr>
+          <w:p/>
+        </w:tc>
+        <w:tc>
+          <w:tcPr>
+            <w:tcW w:w="4853" w:type="dxa"/>
+          </w:tcPr>
+          <w:p/>
         </w:tc>
       </w:tr>
     </w:tbl>

--- a/1_Mail to Client.docx
+++ b/1_Mail to Client.docx
@@ -5,9 +5,20 @@
     <w:p>
       <w:pPr>
         <w:spacing w:after="0"/>
+        <w:jc w:val="center"/>
+        <w:rPr>
+          <w:b/>
+          <w:bCs/>
+          <w:u w:val="single"/>
+        </w:rPr>
       </w:pPr>
       <w:r>
-        <w:t>Hello Team</w:t>
+        <w:rPr>
+          <w:b/>
+          <w:bCs/>
+          <w:u w:val="single"/>
+        </w:rPr>
+        <w:t>MAIL</w:t>
       </w:r>
     </w:p>
     <w:p>
@@ -15,23 +26,63 @@
         <w:spacing w:after="0"/>
       </w:pPr>
       <w:r>
-        <w:t xml:space="preserve">Sprocket Central Pty Ltd </w:t>
+        <w:t xml:space="preserve">Hello </w:t>
       </w:r>
       <w:r>
-        <w:t>,</w:t>
+        <w:t xml:space="preserve">[ </w:t>
+      </w:r>
+      <w:proofErr w:type="spellStart"/>
+      <w:r>
+        <w:t>Client</w:t>
+      </w:r>
+      <w:r>
+        <w:t>X</w:t>
+      </w:r>
+      <w:proofErr w:type="spellEnd"/>
+      <w:r>
+        <w:t xml:space="preserve"> ],</w:t>
       </w:r>
     </w:p>
     <w:p>
       <w:pPr>
         <w:spacing w:after="0"/>
       </w:pPr>
+      <w:r>
+        <w:t>Thank you for providing datasets.</w:t>
+      </w:r>
+      <w:r>
+        <w:t xml:space="preserve"> </w:t>
+      </w:r>
     </w:p>
     <w:p>
       <w:pPr>
         <w:spacing w:after="0"/>
       </w:pPr>
+    </w:p>
+    <w:p>
+      <w:pPr>
+        <w:spacing w:after="0"/>
+      </w:pPr>
       <w:r>
-        <w:t>Below are details of data quality issues :</w:t>
+        <w:t xml:space="preserve">Below are details of </w:t>
+      </w:r>
+      <w:r>
+        <w:t>D</w:t>
+      </w:r>
+      <w:r>
+        <w:t xml:space="preserve">ata </w:t>
+      </w:r>
+      <w:r>
+        <w:t>Q</w:t>
+      </w:r>
+      <w:r>
+        <w:t xml:space="preserve">uality </w:t>
+      </w:r>
+      <w:r>
+        <w:t>Assessment</w:t>
+      </w:r>
+      <w:r>
+        <w:t>:</w:t>
       </w:r>
     </w:p>
     <w:p>
@@ -62,6 +113,14 @@
           <w:bCs/>
           <w:u w:val="single"/>
         </w:rPr>
+        <w:t xml:space="preserve"> observed &amp; verified in the provided datasets </w:t>
+      </w:r>
+      <w:r>
+        <w:rPr>
+          <w:b/>
+          <w:bCs/>
+          <w:u w:val="single"/>
+        </w:rPr>
         <w:t>:</w:t>
       </w:r>
     </w:p>
@@ -69,14 +128,6 @@
       <w:pPr>
         <w:spacing w:after="0"/>
       </w:pPr>
-    </w:p>
-    <w:p>
-      <w:pPr>
-        <w:spacing w:after="0"/>
-      </w:pPr>
-      <w:r>
-        <w:t>Data Quality Issues</w:t>
-      </w:r>
     </w:p>
     <w:p>
       <w:pPr>
@@ -117,6 +168,653 @@
       <w:r>
         <w:t>5) Duplicate Records (Uniqueness)</w:t>
       </w:r>
+    </w:p>
+    <w:p>
+      <w:pPr>
+        <w:spacing w:after="0"/>
+      </w:pPr>
+    </w:p>
+    <w:tbl>
+      <w:tblPr>
+        <w:tblStyle w:val="TableGrid"/>
+        <w:tblW w:w="10620" w:type="dxa"/>
+        <w:tblInd w:w="-365" w:type="dxa"/>
+        <w:tblLook w:val="04A0" w:firstRow="1" w:lastRow="0" w:firstColumn="1" w:lastColumn="0" w:noHBand="0" w:noVBand="1"/>
+      </w:tblPr>
+      <w:tblGrid>
+        <w:gridCol w:w="3763"/>
+        <w:gridCol w:w="1734"/>
+        <w:gridCol w:w="5123"/>
+      </w:tblGrid>
+      <w:tr>
+        <w:tc>
+          <w:tcPr>
+            <w:tcW w:w="10620" w:type="dxa"/>
+            <w:gridSpan w:val="3"/>
+          </w:tcPr>
+          <w:p>
+            <w:pPr>
+              <w:rPr>
+                <w:b/>
+                <w:bCs/>
+              </w:rPr>
+            </w:pPr>
+            <w:proofErr w:type="spellStart"/>
+            <w:r>
+              <w:rPr>
+                <w:b/>
+                <w:bCs/>
+              </w:rPr>
+              <w:t>CustomerDemographic</w:t>
+            </w:r>
+            <w:proofErr w:type="spellEnd"/>
+          </w:p>
+        </w:tc>
+      </w:tr>
+      <w:tr>
+        <w:tc>
+          <w:tcPr>
+            <w:tcW w:w="3763" w:type="dxa"/>
+          </w:tcPr>
+          <w:p>
+            <w:pPr>
+              <w:rPr>
+                <w:b/>
+                <w:bCs/>
+              </w:rPr>
+            </w:pPr>
+            <w:r>
+              <w:rPr>
+                <w:b/>
+                <w:bCs/>
+              </w:rPr>
+              <w:t>Column name</w:t>
+            </w:r>
+          </w:p>
+        </w:tc>
+        <w:tc>
+          <w:tcPr>
+            <w:tcW w:w="1734" w:type="dxa"/>
+          </w:tcPr>
+          <w:p>
+            <w:pPr>
+              <w:rPr>
+                <w:b/>
+                <w:bCs/>
+              </w:rPr>
+            </w:pPr>
+            <w:r>
+              <w:rPr>
+                <w:b/>
+                <w:bCs/>
+              </w:rPr>
+              <w:t>Issues (Yes/No)</w:t>
+            </w:r>
+          </w:p>
+        </w:tc>
+        <w:tc>
+          <w:tcPr>
+            <w:tcW w:w="5123" w:type="dxa"/>
+          </w:tcPr>
+          <w:p>
+            <w:pPr>
+              <w:rPr>
+                <w:b/>
+                <w:bCs/>
+              </w:rPr>
+            </w:pPr>
+            <w:r>
+              <w:rPr>
+                <w:b/>
+                <w:bCs/>
+              </w:rPr>
+              <w:t xml:space="preserve">Issue </w:t>
+            </w:r>
+            <w:r>
+              <w:rPr>
+                <w:b/>
+                <w:bCs/>
+              </w:rPr>
+              <w:t xml:space="preserve">(I), </w:t>
+            </w:r>
+            <w:r>
+              <w:rPr>
+                <w:b/>
+                <w:bCs/>
+              </w:rPr>
+              <w:t>Assumptions(A) ,</w:t>
+            </w:r>
+            <w:r>
+              <w:rPr>
+                <w:b/>
+                <w:bCs/>
+              </w:rPr>
+              <w:t xml:space="preserve"> Mitigation (M)</w:t>
+            </w:r>
+          </w:p>
+        </w:tc>
+      </w:tr>
+      <w:tr>
+        <w:tc>
+          <w:tcPr>
+            <w:tcW w:w="3763" w:type="dxa"/>
+          </w:tcPr>
+          <w:p>
+            <w:proofErr w:type="spellStart"/>
+            <w:r>
+              <w:t>customer_id</w:t>
+            </w:r>
+            <w:proofErr w:type="spellEnd"/>
+          </w:p>
+        </w:tc>
+        <w:tc>
+          <w:tcPr>
+            <w:tcW w:w="1734" w:type="dxa"/>
+          </w:tcPr>
+          <w:p>
+            <w:r>
+              <w:t>No</w:t>
+            </w:r>
+          </w:p>
+        </w:tc>
+        <w:tc>
+          <w:tcPr>
+            <w:tcW w:w="5123" w:type="dxa"/>
+          </w:tcPr>
+          <w:p/>
+        </w:tc>
+      </w:tr>
+      <w:tr>
+        <w:tc>
+          <w:tcPr>
+            <w:tcW w:w="3763" w:type="dxa"/>
+          </w:tcPr>
+          <w:p>
+            <w:proofErr w:type="spellStart"/>
+            <w:r>
+              <w:t>first_name</w:t>
+            </w:r>
+            <w:proofErr w:type="spellEnd"/>
+          </w:p>
+        </w:tc>
+        <w:tc>
+          <w:tcPr>
+            <w:tcW w:w="1734" w:type="dxa"/>
+          </w:tcPr>
+          <w:p>
+            <w:r>
+              <w:t>No</w:t>
+            </w:r>
+          </w:p>
+        </w:tc>
+        <w:tc>
+          <w:tcPr>
+            <w:tcW w:w="5123" w:type="dxa"/>
+          </w:tcPr>
+          <w:p/>
+        </w:tc>
+      </w:tr>
+      <w:tr>
+        <w:tc>
+          <w:tcPr>
+            <w:tcW w:w="3763" w:type="dxa"/>
+          </w:tcPr>
+          <w:p>
+            <w:proofErr w:type="spellStart"/>
+            <w:r>
+              <w:t>last_name</w:t>
+            </w:r>
+            <w:proofErr w:type="spellEnd"/>
+          </w:p>
+        </w:tc>
+        <w:tc>
+          <w:tcPr>
+            <w:tcW w:w="1734" w:type="dxa"/>
+          </w:tcPr>
+          <w:p>
+            <w:r>
+              <w:t>Yes</w:t>
+            </w:r>
+          </w:p>
+        </w:tc>
+        <w:tc>
+          <w:tcPr>
+            <w:tcW w:w="5123" w:type="dxa"/>
+          </w:tcPr>
+          <w:p>
+            <w:r>
+              <w:t xml:space="preserve">I: </w:t>
+            </w:r>
+            <w:r>
+              <w:t>Missing values</w:t>
+            </w:r>
+          </w:p>
+          <w:p>
+            <w:r>
+              <w:t>A: T</w:t>
+            </w:r>
+            <w:r>
+              <w:t xml:space="preserve">here </w:t>
+            </w:r>
+            <w:r>
+              <w:t>may be</w:t>
+            </w:r>
+            <w:r>
+              <w:t xml:space="preserve"> cases where customers </w:t>
+            </w:r>
+            <w:r>
+              <w:t xml:space="preserve">prefer to use </w:t>
+            </w:r>
+            <w:r>
+              <w:t>first names only</w:t>
+            </w:r>
+            <w:r>
+              <w:t>.</w:t>
+            </w:r>
+          </w:p>
+          <w:p>
+            <w:r>
+              <w:t xml:space="preserve">M: </w:t>
+            </w:r>
+            <w:r>
+              <w:rPr>
+                <w:b/>
+                <w:bCs/>
+              </w:rPr>
+              <w:t>Avoided</w:t>
+            </w:r>
+            <w:r>
+              <w:t xml:space="preserve"> </w:t>
+            </w:r>
+          </w:p>
+        </w:tc>
+      </w:tr>
+      <w:tr>
+        <w:tc>
+          <w:tcPr>
+            <w:tcW w:w="3763" w:type="dxa"/>
+          </w:tcPr>
+          <w:p>
+            <w:r>
+              <w:t>gender</w:t>
+            </w:r>
+          </w:p>
+        </w:tc>
+        <w:tc>
+          <w:tcPr>
+            <w:tcW w:w="1734" w:type="dxa"/>
+          </w:tcPr>
+          <w:p>
+            <w:r>
+              <w:t>Yes</w:t>
+            </w:r>
+          </w:p>
+        </w:tc>
+        <w:tc>
+          <w:tcPr>
+            <w:tcW w:w="5123" w:type="dxa"/>
+          </w:tcPr>
+          <w:p/>
+          <w:p>
+            <w:r>
+              <w:t xml:space="preserve">Data is inconsistent with Male, Female, M, F, U. It must be either F,M,U or Male, Female, </w:t>
+            </w:r>
+            <w:r>
+              <w:t>Unavailable</w:t>
+            </w:r>
+            <w:r>
+              <w:t>.</w:t>
+            </w:r>
+          </w:p>
+        </w:tc>
+      </w:tr>
+      <w:tr>
+        <w:tc>
+          <w:tcPr>
+            <w:tcW w:w="3763" w:type="dxa"/>
+          </w:tcPr>
+          <w:p>
+            <w:r>
+              <w:t>past_3_years_bike_related_purchases</w:t>
+            </w:r>
+          </w:p>
+        </w:tc>
+        <w:tc>
+          <w:tcPr>
+            <w:tcW w:w="1734" w:type="dxa"/>
+          </w:tcPr>
+          <w:p>
+            <w:r>
+              <w:t>No</w:t>
+            </w:r>
+          </w:p>
+        </w:tc>
+        <w:tc>
+          <w:tcPr>
+            <w:tcW w:w="5123" w:type="dxa"/>
+          </w:tcPr>
+          <w:p/>
+        </w:tc>
+      </w:tr>
+      <w:tr>
+        <w:tc>
+          <w:tcPr>
+            <w:tcW w:w="3763" w:type="dxa"/>
+          </w:tcPr>
+          <w:p>
+            <w:r>
+              <w:t>DOB</w:t>
+            </w:r>
+          </w:p>
+        </w:tc>
+        <w:tc>
+          <w:tcPr>
+            <w:tcW w:w="1734" w:type="dxa"/>
+          </w:tcPr>
+          <w:p>
+            <w:r>
+              <w:t>Yes</w:t>
+            </w:r>
+          </w:p>
+        </w:tc>
+        <w:tc>
+          <w:tcPr>
+            <w:tcW w:w="5123" w:type="dxa"/>
+          </w:tcPr>
+          <w:p>
+            <w:r>
+              <w:t>DOB is an important client detail, with its missing values, we can’t focus on the type of population we are interested in.</w:t>
+            </w:r>
+          </w:p>
+        </w:tc>
+      </w:tr>
+      <w:tr>
+        <w:tc>
+          <w:tcPr>
+            <w:tcW w:w="3763" w:type="dxa"/>
+          </w:tcPr>
+          <w:p>
+            <w:proofErr w:type="spellStart"/>
+            <w:r>
+              <w:t>job_title</w:t>
+            </w:r>
+            <w:proofErr w:type="spellEnd"/>
+          </w:p>
+        </w:tc>
+        <w:tc>
+          <w:tcPr>
+            <w:tcW w:w="1734" w:type="dxa"/>
+          </w:tcPr>
+          <w:p>
+            <w:r>
+              <w:t>Yes</w:t>
+            </w:r>
+          </w:p>
+        </w:tc>
+        <w:tc>
+          <w:tcPr>
+            <w:tcW w:w="5123" w:type="dxa"/>
+            <w:vMerge w:val="restart"/>
+          </w:tcPr>
+          <w:p>
+            <w:r>
+              <w:t xml:space="preserve">Missing values can be </w:t>
+            </w:r>
+            <w:r>
+              <w:rPr>
+                <w:b/>
+                <w:bCs/>
+              </w:rPr>
+              <w:t>ignored</w:t>
+            </w:r>
+            <w:r>
+              <w:rPr>
+                <w:b/>
+                <w:bCs/>
+              </w:rPr>
+              <w:t xml:space="preserve"> as this field is not as important as other fields</w:t>
+            </w:r>
+          </w:p>
+        </w:tc>
+      </w:tr>
+      <w:tr>
+        <w:tc>
+          <w:tcPr>
+            <w:tcW w:w="3763" w:type="dxa"/>
+          </w:tcPr>
+          <w:p>
+            <w:proofErr w:type="spellStart"/>
+            <w:r>
+              <w:t>job_industry_category</w:t>
+            </w:r>
+            <w:proofErr w:type="spellEnd"/>
+          </w:p>
+        </w:tc>
+        <w:tc>
+          <w:tcPr>
+            <w:tcW w:w="1734" w:type="dxa"/>
+          </w:tcPr>
+          <w:p>
+            <w:r>
+              <w:t>Yes</w:t>
+            </w:r>
+          </w:p>
+        </w:tc>
+        <w:tc>
+          <w:tcPr>
+            <w:tcW w:w="5123" w:type="dxa"/>
+            <w:vMerge/>
+          </w:tcPr>
+          <w:p/>
+        </w:tc>
+      </w:tr>
+      <w:tr>
+        <w:tc>
+          <w:tcPr>
+            <w:tcW w:w="3763" w:type="dxa"/>
+          </w:tcPr>
+          <w:p>
+            <w:proofErr w:type="spellStart"/>
+            <w:r>
+              <w:t>wealth_segment</w:t>
+            </w:r>
+            <w:proofErr w:type="spellEnd"/>
+          </w:p>
+        </w:tc>
+        <w:tc>
+          <w:tcPr>
+            <w:tcW w:w="1734" w:type="dxa"/>
+          </w:tcPr>
+          <w:p>
+            <w:r>
+              <w:t>No</w:t>
+            </w:r>
+          </w:p>
+        </w:tc>
+        <w:tc>
+          <w:tcPr>
+            <w:tcW w:w="5123" w:type="dxa"/>
+          </w:tcPr>
+          <w:p/>
+        </w:tc>
+      </w:tr>
+      <w:tr>
+        <w:tc>
+          <w:tcPr>
+            <w:tcW w:w="3763" w:type="dxa"/>
+          </w:tcPr>
+          <w:p>
+            <w:proofErr w:type="spellStart"/>
+            <w:r>
+              <w:t>deceased_indicator</w:t>
+            </w:r>
+            <w:proofErr w:type="spellEnd"/>
+          </w:p>
+        </w:tc>
+        <w:tc>
+          <w:tcPr>
+            <w:tcW w:w="1734" w:type="dxa"/>
+          </w:tcPr>
+          <w:p>
+            <w:r>
+              <w:t>No</w:t>
+            </w:r>
+          </w:p>
+        </w:tc>
+        <w:tc>
+          <w:tcPr>
+            <w:tcW w:w="5123" w:type="dxa"/>
+          </w:tcPr>
+          <w:p/>
+        </w:tc>
+      </w:tr>
+      <w:tr>
+        <w:tc>
+          <w:tcPr>
+            <w:tcW w:w="3763" w:type="dxa"/>
+          </w:tcPr>
+          <w:p>
+            <w:r>
+              <w:t>default</w:t>
+            </w:r>
+          </w:p>
+        </w:tc>
+        <w:tc>
+          <w:tcPr>
+            <w:tcW w:w="1734" w:type="dxa"/>
+          </w:tcPr>
+          <w:p>
+            <w:r>
+              <w:t>Yes</w:t>
+            </w:r>
+          </w:p>
+        </w:tc>
+        <w:tc>
+          <w:tcPr>
+            <w:tcW w:w="5123" w:type="dxa"/>
+          </w:tcPr>
+          <w:p>
+            <w:r>
+              <w:t>The column is unimportant as the values can’t be understood.</w:t>
+            </w:r>
+          </w:p>
+        </w:tc>
+      </w:tr>
+      <w:tr>
+        <w:tc>
+          <w:tcPr>
+            <w:tcW w:w="3763" w:type="dxa"/>
+          </w:tcPr>
+          <w:p>
+            <w:proofErr w:type="spellStart"/>
+            <w:r>
+              <w:t>owns_car</w:t>
+            </w:r>
+            <w:proofErr w:type="spellEnd"/>
+          </w:p>
+        </w:tc>
+        <w:tc>
+          <w:tcPr>
+            <w:tcW w:w="1734" w:type="dxa"/>
+          </w:tcPr>
+          <w:p>
+            <w:r>
+              <w:t>No</w:t>
+            </w:r>
+          </w:p>
+        </w:tc>
+        <w:tc>
+          <w:tcPr>
+            <w:tcW w:w="5123" w:type="dxa"/>
+          </w:tcPr>
+          <w:p/>
+        </w:tc>
+      </w:tr>
+      <w:tr>
+        <w:tc>
+          <w:tcPr>
+            <w:tcW w:w="3763" w:type="dxa"/>
+          </w:tcPr>
+          <w:p>
+            <w:r>
+              <w:t>tenure</w:t>
+            </w:r>
+          </w:p>
+        </w:tc>
+        <w:tc>
+          <w:tcPr>
+            <w:tcW w:w="1734" w:type="dxa"/>
+          </w:tcPr>
+          <w:p>
+            <w:r>
+              <w:t>Yes</w:t>
+            </w:r>
+          </w:p>
+        </w:tc>
+        <w:tc>
+          <w:tcPr>
+            <w:tcW w:w="5123" w:type="dxa"/>
+          </w:tcPr>
+          <w:p>
+            <w:r>
+              <w:t>Missing values (</w:t>
+            </w:r>
+            <w:proofErr w:type="spellStart"/>
+            <w:r>
+              <w:t>NaN</w:t>
+            </w:r>
+            <w:proofErr w:type="spellEnd"/>
+            <w:r>
+              <w:t>) are replace by 0 as no tenure data will be considered as no tenure.</w:t>
+            </w:r>
+          </w:p>
+        </w:tc>
+      </w:tr>
+    </w:tbl>
+    <w:p>
+      <w:pPr>
+        <w:spacing w:after="0"/>
+      </w:pPr>
+    </w:p>
+    <w:p>
+      <w:pPr>
+        <w:spacing w:after="0"/>
+      </w:pPr>
+    </w:p>
+    <w:p>
+      <w:pPr>
+        <w:spacing w:after="0"/>
+      </w:pPr>
+    </w:p>
+    <w:p>
+      <w:pPr>
+        <w:spacing w:after="0"/>
+      </w:pPr>
+    </w:p>
+    <w:p>
+      <w:pPr>
+        <w:spacing w:after="0"/>
+      </w:pPr>
+    </w:p>
+    <w:p>
+      <w:pPr>
+        <w:spacing w:after="0"/>
+      </w:pPr>
+    </w:p>
+    <w:p>
+      <w:pPr>
+        <w:spacing w:after="0"/>
+      </w:pPr>
+    </w:p>
+    <w:p>
+      <w:pPr>
+        <w:spacing w:after="0"/>
+      </w:pPr>
+    </w:p>
+    <w:p>
+      <w:pPr>
+        <w:spacing w:after="0"/>
+      </w:pPr>
     </w:p>
     <w:p>
       <w:pPr>
@@ -148,13 +846,15 @@
                 <w:bCs/>
               </w:rPr>
             </w:pPr>
+            <w:proofErr w:type="spellStart"/>
             <w:r>
               <w:rPr>
                 <w:b/>
                 <w:bCs/>
               </w:rPr>
-              <w:t>CustomerDemographic</w:t>
-            </w:r>
+              <w:t>CustomerAddress</w:t>
+            </w:r>
+            <w:proofErr w:type="spellEnd"/>
           </w:p>
         </w:tc>
       </w:tr>
@@ -226,9 +926,11 @@
             <w:tcW w:w="3763" w:type="dxa"/>
           </w:tcPr>
           <w:p>
+            <w:proofErr w:type="spellStart"/>
             <w:r>
               <w:t>customer_id</w:t>
             </w:r>
+            <w:proofErr w:type="spellEnd"/>
           </w:p>
         </w:tc>
         <w:tc>
@@ -255,7 +957,7 @@
           </w:tcPr>
           <w:p>
             <w:r>
-              <w:t>first_name</w:t>
+              <w:t>address</w:t>
             </w:r>
           </w:p>
         </w:tc>
@@ -283,7 +985,7 @@
           </w:tcPr>
           <w:p>
             <w:r>
-              <w:t>last_name</w:t>
+              <w:t>postcode</w:t>
             </w:r>
           </w:p>
         </w:tc>
@@ -293,6 +995,34 @@
           </w:tcPr>
           <w:p>
             <w:r>
+              <w:t>No</w:t>
+            </w:r>
+          </w:p>
+        </w:tc>
+        <w:tc>
+          <w:tcPr>
+            <w:tcW w:w="4853" w:type="dxa"/>
+          </w:tcPr>
+          <w:p/>
+        </w:tc>
+      </w:tr>
+      <w:tr>
+        <w:tc>
+          <w:tcPr>
+            <w:tcW w:w="3763" w:type="dxa"/>
+          </w:tcPr>
+          <w:p>
+            <w:r>
+              <w:t>state</w:t>
+            </w:r>
+          </w:p>
+        </w:tc>
+        <w:tc>
+          <w:tcPr>
+            <w:tcW w:w="1734" w:type="dxa"/>
+          </w:tcPr>
+          <w:p>
+            <w:r>
               <w:t>Yes</w:t>
             </w:r>
           </w:p>
@@ -303,17 +1033,15 @@
           </w:tcPr>
           <w:p>
             <w:r>
-              <w:t xml:space="preserve">Missing values can be </w:t>
-            </w:r>
-            <w:r>
-              <w:rPr>
-                <w:b/>
-                <w:bCs/>
-              </w:rPr>
-              <w:t>ignored</w:t>
-            </w:r>
-            <w:r>
-              <w:t xml:space="preserve"> as there are cases where customers use first names only</w:t>
+              <w:t xml:space="preserve">Data is inconsistent with abbreviations of </w:t>
+            </w:r>
+            <w:proofErr w:type="spellStart"/>
+            <w:r>
+              <w:t>Aus</w:t>
+            </w:r>
+            <w:proofErr w:type="spellEnd"/>
+            <w:r>
+              <w:t xml:space="preserve"> cities</w:t>
             </w:r>
           </w:p>
         </w:tc>
@@ -325,7 +1053,7 @@
           </w:tcPr>
           <w:p>
             <w:r>
-              <w:t>gender</w:t>
+              <w:t>country</w:t>
             </w:r>
           </w:p>
         </w:tc>
@@ -335,7 +1063,7 @@
           </w:tcPr>
           <w:p>
             <w:r>
-              <w:t>Yes</w:t>
+              <w:t>No</w:t>
             </w:r>
           </w:p>
         </w:tc>
@@ -343,11 +1071,7 @@
           <w:tcPr>
             <w:tcW w:w="4853" w:type="dxa"/>
           </w:tcPr>
-          <w:p>
-            <w:r>
-              <w:t>Data is inconsistent with Male, Female, M, F, U. It must be either F,M,U or Male, Female, Unmarried.</w:t>
-            </w:r>
-          </w:p>
+          <w:p/>
         </w:tc>
       </w:tr>
       <w:tr>
@@ -356,9 +1080,11 @@
             <w:tcW w:w="3763" w:type="dxa"/>
           </w:tcPr>
           <w:p>
-            <w:r>
-              <w:t>past_3_years_bike_related_purchases</w:t>
-            </w:r>
+            <w:proofErr w:type="spellStart"/>
+            <w:r>
+              <w:t>property_valuation</w:t>
+            </w:r>
+            <w:proofErr w:type="spellEnd"/>
           </w:p>
         </w:tc>
         <w:tc>
@@ -378,308 +1104,7 @@
           <w:p/>
         </w:tc>
       </w:tr>
-      <w:tr>
-        <w:tc>
-          <w:tcPr>
-            <w:tcW w:w="3763" w:type="dxa"/>
-          </w:tcPr>
-          <w:p>
-            <w:r>
-              <w:t>DOB</w:t>
-            </w:r>
-          </w:p>
-        </w:tc>
-        <w:tc>
-          <w:tcPr>
-            <w:tcW w:w="1734" w:type="dxa"/>
-          </w:tcPr>
-          <w:p>
-            <w:r>
-              <w:t>Yes</w:t>
-            </w:r>
-          </w:p>
-        </w:tc>
-        <w:tc>
-          <w:tcPr>
-            <w:tcW w:w="4853" w:type="dxa"/>
-          </w:tcPr>
-          <w:p>
-            <w:r>
-              <w:t>DOB is an important client detail, with its missing values, we can’t focus on the type of population we are interested in.</w:t>
-            </w:r>
-          </w:p>
-        </w:tc>
-      </w:tr>
-      <w:tr>
-        <w:tc>
-          <w:tcPr>
-            <w:tcW w:w="3763" w:type="dxa"/>
-          </w:tcPr>
-          <w:p>
-            <w:r>
-              <w:t>job_title</w:t>
-            </w:r>
-          </w:p>
-        </w:tc>
-        <w:tc>
-          <w:tcPr>
-            <w:tcW w:w="1734" w:type="dxa"/>
-          </w:tcPr>
-          <w:p>
-            <w:r>
-              <w:t>Yes</w:t>
-            </w:r>
-          </w:p>
-        </w:tc>
-        <w:tc>
-          <w:tcPr>
-            <w:tcW w:w="4853" w:type="dxa"/>
-            <w:vMerge w:val="restart"/>
-          </w:tcPr>
-          <w:p>
-            <w:r>
-              <w:t xml:space="preserve">Missing values can be </w:t>
-            </w:r>
-            <w:r>
-              <w:rPr>
-                <w:b/>
-                <w:bCs/>
-              </w:rPr>
-              <w:t>ignored</w:t>
-            </w:r>
-            <w:r>
-              <w:rPr>
-                <w:b/>
-                <w:bCs/>
-              </w:rPr>
-              <w:t xml:space="preserve"> as this field is not as important as other fields</w:t>
-            </w:r>
-          </w:p>
-        </w:tc>
-      </w:tr>
-      <w:tr>
-        <w:tc>
-          <w:tcPr>
-            <w:tcW w:w="3763" w:type="dxa"/>
-          </w:tcPr>
-          <w:p>
-            <w:r>
-              <w:t>job_industry_category</w:t>
-            </w:r>
-          </w:p>
-        </w:tc>
-        <w:tc>
-          <w:tcPr>
-            <w:tcW w:w="1734" w:type="dxa"/>
-          </w:tcPr>
-          <w:p>
-            <w:r>
-              <w:t>Yes</w:t>
-            </w:r>
-          </w:p>
-        </w:tc>
-        <w:tc>
-          <w:tcPr>
-            <w:tcW w:w="4853" w:type="dxa"/>
-            <w:vMerge/>
-          </w:tcPr>
-          <w:p/>
-        </w:tc>
-      </w:tr>
-      <w:tr>
-        <w:tc>
-          <w:tcPr>
-            <w:tcW w:w="3763" w:type="dxa"/>
-          </w:tcPr>
-          <w:p>
-            <w:r>
-              <w:t>wealth_segment</w:t>
-            </w:r>
-          </w:p>
-        </w:tc>
-        <w:tc>
-          <w:tcPr>
-            <w:tcW w:w="1734" w:type="dxa"/>
-          </w:tcPr>
-          <w:p>
-            <w:r>
-              <w:t>No</w:t>
-            </w:r>
-          </w:p>
-        </w:tc>
-        <w:tc>
-          <w:tcPr>
-            <w:tcW w:w="4853" w:type="dxa"/>
-          </w:tcPr>
-          <w:p/>
-        </w:tc>
-      </w:tr>
-      <w:tr>
-        <w:tc>
-          <w:tcPr>
-            <w:tcW w:w="3763" w:type="dxa"/>
-          </w:tcPr>
-          <w:p>
-            <w:r>
-              <w:t>deceased_indicator</w:t>
-            </w:r>
-          </w:p>
-        </w:tc>
-        <w:tc>
-          <w:tcPr>
-            <w:tcW w:w="1734" w:type="dxa"/>
-          </w:tcPr>
-          <w:p>
-            <w:r>
-              <w:t>No</w:t>
-            </w:r>
-          </w:p>
-        </w:tc>
-        <w:tc>
-          <w:tcPr>
-            <w:tcW w:w="4853" w:type="dxa"/>
-          </w:tcPr>
-          <w:p/>
-        </w:tc>
-      </w:tr>
-      <w:tr>
-        <w:tc>
-          <w:tcPr>
-            <w:tcW w:w="3763" w:type="dxa"/>
-          </w:tcPr>
-          <w:p>
-            <w:r>
-              <w:t>default</w:t>
-            </w:r>
-          </w:p>
-        </w:tc>
-        <w:tc>
-          <w:tcPr>
-            <w:tcW w:w="1734" w:type="dxa"/>
-          </w:tcPr>
-          <w:p>
-            <w:r>
-              <w:t>Yes</w:t>
-            </w:r>
-          </w:p>
-        </w:tc>
-        <w:tc>
-          <w:tcPr>
-            <w:tcW w:w="4853" w:type="dxa"/>
-          </w:tcPr>
-          <w:p>
-            <w:r>
-              <w:t>The column is unimportant as the values can’t be understood.</w:t>
-            </w:r>
-          </w:p>
-        </w:tc>
-      </w:tr>
-      <w:tr>
-        <w:tc>
-          <w:tcPr>
-            <w:tcW w:w="3763" w:type="dxa"/>
-          </w:tcPr>
-          <w:p>
-            <w:r>
-              <w:t>owns_car</w:t>
-            </w:r>
-          </w:p>
-        </w:tc>
-        <w:tc>
-          <w:tcPr>
-            <w:tcW w:w="1734" w:type="dxa"/>
-          </w:tcPr>
-          <w:p>
-            <w:r>
-              <w:t>No</w:t>
-            </w:r>
-          </w:p>
-        </w:tc>
-        <w:tc>
-          <w:tcPr>
-            <w:tcW w:w="4853" w:type="dxa"/>
-          </w:tcPr>
-          <w:p/>
-        </w:tc>
-      </w:tr>
-      <w:tr>
-        <w:tc>
-          <w:tcPr>
-            <w:tcW w:w="3763" w:type="dxa"/>
-          </w:tcPr>
-          <w:p>
-            <w:r>
-              <w:t>tenure</w:t>
-            </w:r>
-          </w:p>
-        </w:tc>
-        <w:tc>
-          <w:tcPr>
-            <w:tcW w:w="1734" w:type="dxa"/>
-          </w:tcPr>
-          <w:p>
-            <w:r>
-              <w:t>Yes</w:t>
-            </w:r>
-          </w:p>
-        </w:tc>
-        <w:tc>
-          <w:tcPr>
-            <w:tcW w:w="4853" w:type="dxa"/>
-          </w:tcPr>
-          <w:p>
-            <w:r>
-              <w:t>Missing values (NaN) are replace by 0 as no tenure data will be considered as no tenure.</w:t>
-            </w:r>
-          </w:p>
-        </w:tc>
-      </w:tr>
     </w:tbl>
-    <w:p>
-      <w:pPr>
-        <w:spacing w:after="0"/>
-      </w:pPr>
-    </w:p>
-    <w:p>
-      <w:pPr>
-        <w:spacing w:after="0"/>
-      </w:pPr>
-    </w:p>
-    <w:p>
-      <w:pPr>
-        <w:spacing w:after="0"/>
-      </w:pPr>
-    </w:p>
-    <w:p>
-      <w:pPr>
-        <w:spacing w:after="0"/>
-      </w:pPr>
-    </w:p>
-    <w:p>
-      <w:pPr>
-        <w:spacing w:after="0"/>
-      </w:pPr>
-    </w:p>
-    <w:p>
-      <w:pPr>
-        <w:spacing w:after="0"/>
-      </w:pPr>
-    </w:p>
-    <w:p>
-      <w:pPr>
-        <w:spacing w:after="0"/>
-      </w:pPr>
-    </w:p>
-    <w:p>
-      <w:pPr>
-        <w:spacing w:after="0"/>
-      </w:pPr>
-    </w:p>
-    <w:p>
-      <w:pPr>
-        <w:spacing w:after="0"/>
-      </w:pPr>
-    </w:p>
     <w:p>
       <w:pPr>
         <w:spacing w:after="0"/>
@@ -715,8 +1140,7 @@
                 <w:b/>
                 <w:bCs/>
               </w:rPr>
-              <w:lastRenderedPageBreak/>
-              <w:t>CustomerAddress</w:t>
+              <w:t>Transactions</w:t>
             </w:r>
           </w:p>
         </w:tc>
@@ -789,9 +1213,86 @@
             <w:tcW w:w="3763" w:type="dxa"/>
           </w:tcPr>
           <w:p>
-            <w:r>
+            <w:proofErr w:type="spellStart"/>
+            <w:r>
+              <w:rPr>
+                <w:rFonts w:ascii="Courier New" w:hAnsi="Courier New" w:cs="Courier New"/>
+                <w:color w:val="000000"/>
+                <w:shd w:val="clear" w:color="auto" w:fill="FFFFFF"/>
+              </w:rPr>
+              <w:t>transaction_id</w:t>
+            </w:r>
+            <w:proofErr w:type="spellEnd"/>
+          </w:p>
+        </w:tc>
+        <w:tc>
+          <w:tcPr>
+            <w:tcW w:w="1734" w:type="dxa"/>
+          </w:tcPr>
+          <w:p>
+            <w:r>
+              <w:t>No</w:t>
+            </w:r>
+          </w:p>
+        </w:tc>
+        <w:tc>
+          <w:tcPr>
+            <w:tcW w:w="4853" w:type="dxa"/>
+          </w:tcPr>
+          <w:p/>
+        </w:tc>
+      </w:tr>
+      <w:tr>
+        <w:tc>
+          <w:tcPr>
+            <w:tcW w:w="3763" w:type="dxa"/>
+          </w:tcPr>
+          <w:p>
+            <w:proofErr w:type="spellStart"/>
+            <w:r>
+              <w:rPr>
+                <w:rFonts w:ascii="Courier New" w:hAnsi="Courier New" w:cs="Courier New"/>
+                <w:color w:val="000000"/>
+                <w:shd w:val="clear" w:color="auto" w:fill="FFFFFF"/>
+              </w:rPr>
+              <w:t>product_id</w:t>
+            </w:r>
+            <w:proofErr w:type="spellEnd"/>
+          </w:p>
+        </w:tc>
+        <w:tc>
+          <w:tcPr>
+            <w:tcW w:w="1734" w:type="dxa"/>
+          </w:tcPr>
+          <w:p>
+            <w:r>
+              <w:t>No</w:t>
+            </w:r>
+          </w:p>
+        </w:tc>
+        <w:tc>
+          <w:tcPr>
+            <w:tcW w:w="4853" w:type="dxa"/>
+          </w:tcPr>
+          <w:p/>
+        </w:tc>
+      </w:tr>
+      <w:tr>
+        <w:tc>
+          <w:tcPr>
+            <w:tcW w:w="3763" w:type="dxa"/>
+          </w:tcPr>
+          <w:p>
+            <w:proofErr w:type="spellStart"/>
+            <w:r>
+              <w:rPr>
+                <w:rFonts w:ascii="Courier New" w:hAnsi="Courier New" w:cs="Courier New"/>
+                <w:color w:val="000000"/>
+                <w:shd w:val="clear" w:color="auto" w:fill="FFFFFF"/>
+              </w:rPr>
               <w:t>customer_id</w:t>
             </w:r>
+            <w:proofErr w:type="spellEnd"/>
           </w:p>
         </w:tc>
         <w:tc>
@@ -817,9 +1318,16 @@
             <w:tcW w:w="3763" w:type="dxa"/>
           </w:tcPr>
           <w:p>
-            <w:r>
-              <w:t>address</w:t>
-            </w:r>
+            <w:proofErr w:type="spellStart"/>
+            <w:r>
+              <w:rPr>
+                <w:rFonts w:ascii="Courier New" w:hAnsi="Courier New" w:cs="Courier New"/>
+                <w:color w:val="000000"/>
+                <w:shd w:val="clear" w:color="auto" w:fill="FFFFFF"/>
+              </w:rPr>
+              <w:t>transaction_date</w:t>
+            </w:r>
+            <w:proofErr w:type="spellEnd"/>
           </w:p>
         </w:tc>
         <w:tc>
@@ -845,9 +1353,16 @@
             <w:tcW w:w="3763" w:type="dxa"/>
           </w:tcPr>
           <w:p>
-            <w:r>
-              <w:t>postcode</w:t>
-            </w:r>
+            <w:proofErr w:type="spellStart"/>
+            <w:r>
+              <w:rPr>
+                <w:rFonts w:ascii="Courier New" w:hAnsi="Courier New" w:cs="Courier New"/>
+                <w:color w:val="000000"/>
+                <w:shd w:val="clear" w:color="auto" w:fill="FFFFFF"/>
+              </w:rPr>
+              <w:t>online_order</w:t>
+            </w:r>
+            <w:proofErr w:type="spellEnd"/>
           </w:p>
         </w:tc>
         <w:tc>
@@ -856,6 +1371,51 @@
           </w:tcPr>
           <w:p>
             <w:r>
+              <w:t>Yes</w:t>
+            </w:r>
+          </w:p>
+        </w:tc>
+        <w:tc>
+          <w:tcPr>
+            <w:tcW w:w="4853" w:type="dxa"/>
+          </w:tcPr>
+          <w:p>
+            <w:r>
+              <w:t>I don’t understand the significance of the column. So</w:t>
+            </w:r>
+            <w:r>
+              <w:t>,</w:t>
+            </w:r>
+            <w:r>
+              <w:t xml:space="preserve"> column can be removed/dropped</w:t>
+            </w:r>
+          </w:p>
+        </w:tc>
+      </w:tr>
+      <w:tr>
+        <w:tc>
+          <w:tcPr>
+            <w:tcW w:w="3763" w:type="dxa"/>
+          </w:tcPr>
+          <w:p>
+            <w:proofErr w:type="spellStart"/>
+            <w:r>
+              <w:rPr>
+                <w:rFonts w:ascii="Courier New" w:hAnsi="Courier New" w:cs="Courier New"/>
+                <w:color w:val="000000"/>
+                <w:shd w:val="clear" w:color="auto" w:fill="FFFFFF"/>
+              </w:rPr>
+              <w:t>order_status</w:t>
+            </w:r>
+            <w:proofErr w:type="spellEnd"/>
+          </w:p>
+        </w:tc>
+        <w:tc>
+          <w:tcPr>
+            <w:tcW w:w="1734" w:type="dxa"/>
+          </w:tcPr>
+          <w:p>
+            <w:r>
               <w:t>No</w:t>
             </w:r>
           </w:p>
@@ -874,15 +1434,24 @@
           </w:tcPr>
           <w:p>
             <w:r>
-              <w:t>state</w:t>
+              <w:rPr>
+                <w:rFonts w:ascii="Courier New" w:hAnsi="Courier New" w:cs="Courier New"/>
+                <w:color w:val="000000"/>
+                <w:shd w:val="clear" w:color="auto" w:fill="FFFFFF"/>
+              </w:rPr>
+              <w:t>brand</w:t>
             </w:r>
           </w:p>
         </w:tc>
         <w:tc>
           <w:tcPr>
             <w:tcW w:w="1734" w:type="dxa"/>
-          </w:tcPr>
-          <w:p>
+            <w:vMerge w:val="restart"/>
+          </w:tcPr>
+          <w:p>
+            <w:pPr>
+              <w:jc w:val="center"/>
+            </w:pPr>
             <w:r>
               <w:t>Yes</w:t>
             </w:r>
@@ -891,13 +1460,11 @@
         <w:tc>
           <w:tcPr>
             <w:tcW w:w="4853" w:type="dxa"/>
-          </w:tcPr>
-          <w:p>
-            <w:r>
-              <w:t>Data is inconsistent with</w:t>
-            </w:r>
-            <w:r>
-              <w:t xml:space="preserve"> abbreviations of Aus cities</w:t>
+            <w:vMerge w:val="restart"/>
+          </w:tcPr>
+          <w:p>
+            <w:r>
+              <w:t>Missing values are removed</w:t>
             </w:r>
           </w:p>
         </w:tc>
@@ -908,14 +1475,128 @@
             <w:tcW w:w="3763" w:type="dxa"/>
           </w:tcPr>
           <w:p>
-            <w:r>
-              <w:t>country</w:t>
-            </w:r>
+            <w:proofErr w:type="spellStart"/>
+            <w:r>
+              <w:rPr>
+                <w:rFonts w:ascii="Courier New" w:hAnsi="Courier New" w:cs="Courier New"/>
+                <w:color w:val="000000"/>
+                <w:shd w:val="clear" w:color="auto" w:fill="FFFFFF"/>
+              </w:rPr>
+              <w:t>product_line</w:t>
+            </w:r>
+            <w:proofErr w:type="spellEnd"/>
           </w:p>
         </w:tc>
         <w:tc>
           <w:tcPr>
             <w:tcW w:w="1734" w:type="dxa"/>
+            <w:vMerge/>
+          </w:tcPr>
+          <w:p/>
+        </w:tc>
+        <w:tc>
+          <w:tcPr>
+            <w:tcW w:w="4853" w:type="dxa"/>
+            <w:vMerge/>
+          </w:tcPr>
+          <w:p/>
+        </w:tc>
+      </w:tr>
+      <w:tr>
+        <w:tc>
+          <w:tcPr>
+            <w:tcW w:w="3763" w:type="dxa"/>
+          </w:tcPr>
+          <w:p>
+            <w:proofErr w:type="spellStart"/>
+            <w:r>
+              <w:rPr>
+                <w:rFonts w:ascii="Courier New" w:hAnsi="Courier New" w:cs="Courier New"/>
+                <w:color w:val="000000"/>
+                <w:shd w:val="clear" w:color="auto" w:fill="FFFFFF"/>
+              </w:rPr>
+              <w:t>product_class</w:t>
+            </w:r>
+            <w:proofErr w:type="spellEnd"/>
+          </w:p>
+        </w:tc>
+        <w:tc>
+          <w:tcPr>
+            <w:tcW w:w="1734" w:type="dxa"/>
+            <w:vMerge/>
+          </w:tcPr>
+          <w:p/>
+        </w:tc>
+        <w:tc>
+          <w:tcPr>
+            <w:tcW w:w="4853" w:type="dxa"/>
+            <w:vMerge/>
+          </w:tcPr>
+          <w:p/>
+        </w:tc>
+      </w:tr>
+      <w:tr>
+        <w:tc>
+          <w:tcPr>
+            <w:tcW w:w="3763" w:type="dxa"/>
+          </w:tcPr>
+          <w:p>
+            <w:proofErr w:type="spellStart"/>
+            <w:r>
+              <w:rPr>
+                <w:rFonts w:ascii="Courier New" w:hAnsi="Courier New" w:cs="Courier New"/>
+                <w:color w:val="000000"/>
+                <w:shd w:val="clear" w:color="auto" w:fill="FFFFFF"/>
+              </w:rPr>
+              <w:t>product_size</w:t>
+            </w:r>
+            <w:proofErr w:type="spellEnd"/>
+            <w:r>
+              <w:rPr>
+                <w:rFonts w:ascii="Courier New" w:hAnsi="Courier New" w:cs="Courier New"/>
+                <w:color w:val="000000"/>
+                <w:shd w:val="clear" w:color="auto" w:fill="FFFFFF"/>
+              </w:rPr>
+              <w:t xml:space="preserve"> </w:t>
+            </w:r>
+          </w:p>
+        </w:tc>
+        <w:tc>
+          <w:tcPr>
+            <w:tcW w:w="1734" w:type="dxa"/>
+            <w:vMerge/>
+          </w:tcPr>
+          <w:p/>
+        </w:tc>
+        <w:tc>
+          <w:tcPr>
+            <w:tcW w:w="4853" w:type="dxa"/>
+            <w:vMerge/>
+          </w:tcPr>
+          <w:p/>
+        </w:tc>
+      </w:tr>
+      <w:tr>
+        <w:tc>
+          <w:tcPr>
+            <w:tcW w:w="3763" w:type="dxa"/>
+          </w:tcPr>
+          <w:p>
+            <w:proofErr w:type="spellStart"/>
+            <w:r>
+              <w:rPr>
+                <w:rFonts w:ascii="Courier New" w:hAnsi="Courier New" w:cs="Courier New"/>
+                <w:color w:val="000000"/>
+                <w:shd w:val="clear" w:color="auto" w:fill="FFFFFF"/>
+              </w:rPr>
+              <w:t>list_price</w:t>
+            </w:r>
+            <w:proofErr w:type="spellEnd"/>
+          </w:p>
+        </w:tc>
+        <w:tc>
+          <w:tcPr>
+            <w:tcW w:w="1734" w:type="dxa"/>
           </w:tcPr>
           <w:p>
             <w:r>
@@ -936,9 +1617,16 @@
             <w:tcW w:w="3763" w:type="dxa"/>
           </w:tcPr>
           <w:p>
-            <w:r>
-              <w:t>property_valuation</w:t>
-            </w:r>
+            <w:proofErr w:type="spellStart"/>
+            <w:r>
+              <w:rPr>
+                <w:rFonts w:ascii="Courier New" w:hAnsi="Courier New" w:cs="Courier New"/>
+                <w:color w:val="000000"/>
+                <w:shd w:val="clear" w:color="auto" w:fill="FFFFFF"/>
+              </w:rPr>
+              <w:t>standard_cost</w:t>
+            </w:r>
+            <w:proofErr w:type="spellEnd"/>
           </w:p>
         </w:tc>
         <w:tc>
@@ -947,7 +1635,7 @@
           </w:tcPr>
           <w:p>
             <w:r>
-              <w:t>No</w:t>
+              <w:t>Yes</w:t>
             </w:r>
           </w:p>
         </w:tc>
@@ -955,7 +1643,61 @@
           <w:tcPr>
             <w:tcW w:w="4853" w:type="dxa"/>
           </w:tcPr>
-          <w:p/>
+          <w:p>
+            <w:r>
+              <w:t>Mis</w:t>
+            </w:r>
+          </w:p>
+        </w:tc>
+      </w:tr>
+      <w:tr>
+        <w:tc>
+          <w:tcPr>
+            <w:tcW w:w="3763" w:type="dxa"/>
+          </w:tcPr>
+          <w:p>
+            <w:proofErr w:type="spellStart"/>
+            <w:r>
+              <w:rPr>
+                <w:rFonts w:ascii="Courier New" w:hAnsi="Courier New" w:cs="Courier New"/>
+                <w:color w:val="000000"/>
+                <w:shd w:val="clear" w:color="auto" w:fill="FFFFFF"/>
+              </w:rPr>
+              <w:t>product_first_sold_date</w:t>
+            </w:r>
+            <w:proofErr w:type="spellEnd"/>
+          </w:p>
+        </w:tc>
+        <w:tc>
+          <w:tcPr>
+            <w:tcW w:w="1734" w:type="dxa"/>
+          </w:tcPr>
+          <w:p>
+            <w:r>
+              <w:t>Yes</w:t>
+            </w:r>
+          </w:p>
+        </w:tc>
+        <w:tc>
+          <w:tcPr>
+            <w:tcW w:w="4853" w:type="dxa"/>
+          </w:tcPr>
+          <w:p>
+            <w:r>
+              <w:t>Format changed to short date in excel</w:t>
+            </w:r>
+            <w:r>
+              <w:t>.</w:t>
+            </w:r>
+          </w:p>
+          <w:p>
+            <w:r>
+              <w:t>Missing values</w:t>
+            </w:r>
+            <w:r>
+              <w:t xml:space="preserve"> are removed along with other fields</w:t>
+            </w:r>
+          </w:p>
         </w:tc>
       </w:tr>
     </w:tbl>
@@ -972,15 +1714,16 @@
         <w:tblLook w:val="04A0" w:firstRow="1" w:lastRow="0" w:firstColumn="1" w:lastColumn="0" w:noHBand="0" w:noVBand="1"/>
       </w:tblPr>
       <w:tblGrid>
-        <w:gridCol w:w="3763"/>
-        <w:gridCol w:w="1734"/>
-        <w:gridCol w:w="4853"/>
+        <w:gridCol w:w="4837"/>
+        <w:gridCol w:w="1557"/>
+        <w:gridCol w:w="266"/>
+        <w:gridCol w:w="3690"/>
       </w:tblGrid>
       <w:tr>
         <w:tc>
           <w:tcPr>
             <w:tcW w:w="10350" w:type="dxa"/>
-            <w:gridSpan w:val="3"/>
+            <w:gridSpan w:val="4"/>
           </w:tcPr>
           <w:p>
             <w:pPr>
@@ -989,20 +1732,22 @@
                 <w:bCs/>
               </w:rPr>
             </w:pPr>
+            <w:proofErr w:type="spellStart"/>
             <w:r>
               <w:rPr>
                 <w:b/>
                 <w:bCs/>
               </w:rPr>
-              <w:t>Transactions</w:t>
-            </w:r>
-          </w:p>
-        </w:tc>
-      </w:tr>
-      <w:tr>
-        <w:tc>
-          <w:tcPr>
-            <w:tcW w:w="3763" w:type="dxa"/>
+              <w:t>NewCustomerList</w:t>
+            </w:r>
+            <w:proofErr w:type="spellEnd"/>
+          </w:p>
+        </w:tc>
+      </w:tr>
+      <w:tr>
+        <w:tc>
+          <w:tcPr>
+            <w:tcW w:w="4837" w:type="dxa"/>
           </w:tcPr>
           <w:p>
             <w:pPr>
@@ -1022,7 +1767,8 @@
         </w:tc>
         <w:tc>
           <w:tcPr>
-            <w:tcW w:w="1734" w:type="dxa"/>
+            <w:tcW w:w="1823" w:type="dxa"/>
+            <w:gridSpan w:val="2"/>
           </w:tcPr>
           <w:p>
             <w:pPr>
@@ -1042,7 +1788,7 @@
         </w:tc>
         <w:tc>
           <w:tcPr>
-            <w:tcW w:w="4853" w:type="dxa"/>
+            <w:tcW w:w="3690" w:type="dxa"/>
           </w:tcPr>
           <w:p>
             <w:pPr>
@@ -1064,19 +1810,227 @@
       <w:tr>
         <w:tc>
           <w:tcPr>
-            <w:tcW w:w="3763" w:type="dxa"/>
+            <w:tcW w:w="4837" w:type="dxa"/>
+          </w:tcPr>
+          <w:p>
+            <w:proofErr w:type="spellStart"/>
+            <w:r>
+              <w:rPr>
+                <w:rFonts w:ascii="Courier New" w:hAnsi="Courier New" w:cs="Courier New"/>
+                <w:color w:val="000000"/>
+                <w:shd w:val="clear" w:color="auto" w:fill="FFFFFF"/>
+              </w:rPr>
+              <w:t>first_name</w:t>
+            </w:r>
+            <w:proofErr w:type="spellEnd"/>
+          </w:p>
+        </w:tc>
+        <w:tc>
+          <w:tcPr>
+            <w:tcW w:w="1557" w:type="dxa"/>
+          </w:tcPr>
+          <w:p>
+            <w:r>
+              <w:t>No</w:t>
+            </w:r>
+          </w:p>
+        </w:tc>
+        <w:tc>
+          <w:tcPr>
+            <w:tcW w:w="3956" w:type="dxa"/>
+            <w:gridSpan w:val="2"/>
           </w:tcPr>
           <w:p/>
         </w:tc>
-        <w:tc>
-          <w:tcPr>
-            <w:tcW w:w="1734" w:type="dxa"/>
+      </w:tr>
+      <w:tr>
+        <w:tc>
+          <w:tcPr>
+            <w:tcW w:w="4837" w:type="dxa"/>
+          </w:tcPr>
+          <w:p>
+            <w:proofErr w:type="spellStart"/>
+            <w:r>
+              <w:rPr>
+                <w:rFonts w:ascii="Courier New" w:hAnsi="Courier New" w:cs="Courier New"/>
+                <w:color w:val="000000"/>
+                <w:shd w:val="clear" w:color="auto" w:fill="FFFFFF"/>
+              </w:rPr>
+              <w:t>last_name</w:t>
+            </w:r>
+            <w:proofErr w:type="spellEnd"/>
+          </w:p>
+        </w:tc>
+        <w:tc>
+          <w:tcPr>
+            <w:tcW w:w="1557" w:type="dxa"/>
+          </w:tcPr>
+          <w:p>
+            <w:r>
+              <w:t>Yes</w:t>
+            </w:r>
+          </w:p>
+        </w:tc>
+        <w:tc>
+          <w:tcPr>
+            <w:tcW w:w="3956" w:type="dxa"/>
+            <w:gridSpan w:val="2"/>
+          </w:tcPr>
+          <w:p>
+            <w:r>
+              <w:t>Missing values</w:t>
+            </w:r>
+            <w:r>
+              <w:t xml:space="preserve"> but they</w:t>
+            </w:r>
+            <w:r>
+              <w:t xml:space="preserve"> are ignored.</w:t>
+            </w:r>
+          </w:p>
+        </w:tc>
+      </w:tr>
+      <w:tr>
+        <w:tc>
+          <w:tcPr>
+            <w:tcW w:w="4837" w:type="dxa"/>
+          </w:tcPr>
+          <w:p>
+            <w:r>
+              <w:rPr>
+                <w:rFonts w:ascii="Courier New" w:hAnsi="Courier New" w:cs="Courier New"/>
+                <w:color w:val="000000"/>
+                <w:shd w:val="clear" w:color="auto" w:fill="FFFFFF"/>
+              </w:rPr>
+              <w:t>gender</w:t>
+            </w:r>
+          </w:p>
+        </w:tc>
+        <w:tc>
+          <w:tcPr>
+            <w:tcW w:w="1557" w:type="dxa"/>
+          </w:tcPr>
+          <w:p>
+            <w:r>
+              <w:t>Yes</w:t>
+            </w:r>
+          </w:p>
+        </w:tc>
+        <w:tc>
+          <w:tcPr>
+            <w:tcW w:w="3956" w:type="dxa"/>
+            <w:gridSpan w:val="2"/>
+          </w:tcPr>
+          <w:p>
+            <w:r>
+              <w:t>Data is inconsistent with Male, Female, M, F, U. It must be either F,M,U or Male, Female, Unavailable.</w:t>
+            </w:r>
+          </w:p>
+        </w:tc>
+      </w:tr>
+      <w:tr>
+        <w:tc>
+          <w:tcPr>
+            <w:tcW w:w="4837" w:type="dxa"/>
+          </w:tcPr>
+          <w:p>
+            <w:r>
+              <w:rPr>
+                <w:rFonts w:ascii="Courier New" w:hAnsi="Courier New" w:cs="Courier New"/>
+                <w:color w:val="000000"/>
+                <w:shd w:val="clear" w:color="auto" w:fill="FFFFFF"/>
+              </w:rPr>
+              <w:t>past_3_years_bike_related_purchases</w:t>
+            </w:r>
+          </w:p>
+        </w:tc>
+        <w:tc>
+          <w:tcPr>
+            <w:tcW w:w="1557" w:type="dxa"/>
+          </w:tcPr>
+          <w:p>
+            <w:r>
+              <w:t>No</w:t>
+            </w:r>
+          </w:p>
+        </w:tc>
+        <w:tc>
+          <w:tcPr>
+            <w:tcW w:w="3956" w:type="dxa"/>
+            <w:gridSpan w:val="2"/>
           </w:tcPr>
           <w:p/>
         </w:tc>
-        <w:tc>
-          <w:tcPr>
-            <w:tcW w:w="4853" w:type="dxa"/>
+      </w:tr>
+      <w:tr>
+        <w:tc>
+          <w:tcPr>
+            <w:tcW w:w="4837" w:type="dxa"/>
+          </w:tcPr>
+          <w:p>
+            <w:r>
+              <w:rPr>
+                <w:rFonts w:ascii="Courier New" w:hAnsi="Courier New" w:cs="Courier New"/>
+                <w:color w:val="000000"/>
+                <w:shd w:val="clear" w:color="auto" w:fill="FFFFFF"/>
+              </w:rPr>
+              <w:t>DOB</w:t>
+            </w:r>
+          </w:p>
+        </w:tc>
+        <w:tc>
+          <w:tcPr>
+            <w:tcW w:w="1557" w:type="dxa"/>
+          </w:tcPr>
+          <w:p>
+            <w:r>
+              <w:t>Yes</w:t>
+            </w:r>
+          </w:p>
+        </w:tc>
+        <w:tc>
+          <w:tcPr>
+            <w:tcW w:w="3956" w:type="dxa"/>
+            <w:gridSpan w:val="2"/>
+          </w:tcPr>
+          <w:p>
+            <w:r>
+              <w:t>Blanks are removed as DOB is a required field.</w:t>
+            </w:r>
+          </w:p>
+        </w:tc>
+      </w:tr>
+      <w:tr>
+        <w:tc>
+          <w:tcPr>
+            <w:tcW w:w="4837" w:type="dxa"/>
+          </w:tcPr>
+          <w:p>
+            <w:proofErr w:type="spellStart"/>
+            <w:r>
+              <w:rPr>
+                <w:rFonts w:ascii="Courier New" w:hAnsi="Courier New" w:cs="Courier New"/>
+                <w:color w:val="000000"/>
+                <w:shd w:val="clear" w:color="auto" w:fill="FFFFFF"/>
+              </w:rPr>
+              <w:t>job_title</w:t>
+            </w:r>
+            <w:proofErr w:type="spellEnd"/>
+          </w:p>
+        </w:tc>
+        <w:tc>
+          <w:tcPr>
+            <w:tcW w:w="1557" w:type="dxa"/>
+          </w:tcPr>
+          <w:p>
+            <w:r>
+              <w:t>No</w:t>
+            </w:r>
+          </w:p>
+        </w:tc>
+        <w:tc>
+          <w:tcPr>
+            <w:tcW w:w="3956" w:type="dxa"/>
+            <w:gridSpan w:val="2"/>
           </w:tcPr>
           <w:p/>
         </w:tc>
@@ -1084,19 +2038,109 @@
       <w:tr>
         <w:tc>
           <w:tcPr>
-            <w:tcW w:w="3763" w:type="dxa"/>
+            <w:tcW w:w="4837" w:type="dxa"/>
+          </w:tcPr>
+          <w:p>
+            <w:proofErr w:type="spellStart"/>
+            <w:r>
+              <w:rPr>
+                <w:rFonts w:ascii="Courier New" w:hAnsi="Courier New" w:cs="Courier New"/>
+                <w:color w:val="000000"/>
+                <w:shd w:val="clear" w:color="auto" w:fill="FFFFFF"/>
+              </w:rPr>
+              <w:t>job_industry_category</w:t>
+            </w:r>
+            <w:proofErr w:type="spellEnd"/>
+          </w:p>
+        </w:tc>
+        <w:tc>
+          <w:tcPr>
+            <w:tcW w:w="1557" w:type="dxa"/>
+          </w:tcPr>
+          <w:p>
+            <w:r>
+              <w:t>No</w:t>
+            </w:r>
+          </w:p>
+        </w:tc>
+        <w:tc>
+          <w:tcPr>
+            <w:tcW w:w="3956" w:type="dxa"/>
+            <w:gridSpan w:val="2"/>
+            <w:vMerge w:val="restart"/>
           </w:tcPr>
           <w:p/>
         </w:tc>
-        <w:tc>
-          <w:tcPr>
-            <w:tcW w:w="1734" w:type="dxa"/>
+      </w:tr>
+      <w:tr>
+        <w:tc>
+          <w:tcPr>
+            <w:tcW w:w="4837" w:type="dxa"/>
+          </w:tcPr>
+          <w:p>
+            <w:proofErr w:type="spellStart"/>
+            <w:r>
+              <w:rPr>
+                <w:rFonts w:ascii="Courier New" w:hAnsi="Courier New" w:cs="Courier New"/>
+                <w:color w:val="000000"/>
+                <w:shd w:val="clear" w:color="auto" w:fill="FFFFFF"/>
+              </w:rPr>
+              <w:t>wealth_segment</w:t>
+            </w:r>
+            <w:proofErr w:type="spellEnd"/>
+          </w:p>
+        </w:tc>
+        <w:tc>
+          <w:tcPr>
+            <w:tcW w:w="1557" w:type="dxa"/>
+          </w:tcPr>
+          <w:p>
+            <w:r>
+              <w:t>No</w:t>
+            </w:r>
+          </w:p>
+        </w:tc>
+        <w:tc>
+          <w:tcPr>
+            <w:tcW w:w="3956" w:type="dxa"/>
+            <w:gridSpan w:val="2"/>
+            <w:vMerge/>
           </w:tcPr>
           <w:p/>
         </w:tc>
-        <w:tc>
-          <w:tcPr>
-            <w:tcW w:w="4853" w:type="dxa"/>
+      </w:tr>
+      <w:tr>
+        <w:tc>
+          <w:tcPr>
+            <w:tcW w:w="4837" w:type="dxa"/>
+          </w:tcPr>
+          <w:p>
+            <w:proofErr w:type="spellStart"/>
+            <w:r>
+              <w:rPr>
+                <w:rFonts w:ascii="Courier New" w:hAnsi="Courier New" w:cs="Courier New"/>
+                <w:color w:val="000000"/>
+                <w:shd w:val="clear" w:color="auto" w:fill="FFFFFF"/>
+              </w:rPr>
+              <w:t>deceased_indicator</w:t>
+            </w:r>
+            <w:proofErr w:type="spellEnd"/>
+          </w:p>
+        </w:tc>
+        <w:tc>
+          <w:tcPr>
+            <w:tcW w:w="1557" w:type="dxa"/>
+          </w:tcPr>
+          <w:p>
+            <w:r>
+              <w:t>No</w:t>
+            </w:r>
+          </w:p>
+        </w:tc>
+        <w:tc>
+          <w:tcPr>
+            <w:tcW w:w="3956" w:type="dxa"/>
+            <w:gridSpan w:val="2"/>
           </w:tcPr>
           <w:p/>
         </w:tc>
@@ -1104,19 +2148,103 @@
       <w:tr>
         <w:tc>
           <w:tcPr>
-            <w:tcW w:w="3763" w:type="dxa"/>
+            <w:tcW w:w="4837" w:type="dxa"/>
+          </w:tcPr>
+          <w:p>
+            <w:proofErr w:type="spellStart"/>
+            <w:r>
+              <w:rPr>
+                <w:rFonts w:ascii="Courier New" w:hAnsi="Courier New" w:cs="Courier New"/>
+                <w:color w:val="000000"/>
+                <w:shd w:val="clear" w:color="auto" w:fill="FFFFFF"/>
+              </w:rPr>
+              <w:t>owns_car</w:t>
+            </w:r>
+            <w:proofErr w:type="spellEnd"/>
+          </w:p>
+        </w:tc>
+        <w:tc>
+          <w:tcPr>
+            <w:tcW w:w="1557" w:type="dxa"/>
+          </w:tcPr>
+          <w:p>
+            <w:r>
+              <w:t>No</w:t>
+            </w:r>
+          </w:p>
+        </w:tc>
+        <w:tc>
+          <w:tcPr>
+            <w:tcW w:w="3956" w:type="dxa"/>
+            <w:gridSpan w:val="2"/>
           </w:tcPr>
           <w:p/>
         </w:tc>
-        <w:tc>
-          <w:tcPr>
-            <w:tcW w:w="1734" w:type="dxa"/>
+      </w:tr>
+      <w:tr>
+        <w:tc>
+          <w:tcPr>
+            <w:tcW w:w="4837" w:type="dxa"/>
+          </w:tcPr>
+          <w:p>
+            <w:r>
+              <w:rPr>
+                <w:rFonts w:ascii="Courier New" w:hAnsi="Courier New" w:cs="Courier New"/>
+                <w:color w:val="000000"/>
+                <w:shd w:val="clear" w:color="auto" w:fill="FFFFFF"/>
+              </w:rPr>
+              <w:t>tenure</w:t>
+            </w:r>
+          </w:p>
+        </w:tc>
+        <w:tc>
+          <w:tcPr>
+            <w:tcW w:w="1557" w:type="dxa"/>
+          </w:tcPr>
+          <w:p>
+            <w:r>
+              <w:t>No</w:t>
+            </w:r>
+          </w:p>
+        </w:tc>
+        <w:tc>
+          <w:tcPr>
+            <w:tcW w:w="3956" w:type="dxa"/>
+            <w:gridSpan w:val="2"/>
           </w:tcPr>
           <w:p/>
         </w:tc>
-        <w:tc>
-          <w:tcPr>
-            <w:tcW w:w="4853" w:type="dxa"/>
+      </w:tr>
+      <w:tr>
+        <w:tc>
+          <w:tcPr>
+            <w:tcW w:w="4837" w:type="dxa"/>
+          </w:tcPr>
+          <w:p>
+            <w:r>
+              <w:rPr>
+                <w:rFonts w:ascii="Courier New" w:hAnsi="Courier New" w:cs="Courier New"/>
+                <w:color w:val="000000"/>
+                <w:shd w:val="clear" w:color="auto" w:fill="FFFFFF"/>
+              </w:rPr>
+              <w:t>address</w:t>
+            </w:r>
+          </w:p>
+        </w:tc>
+        <w:tc>
+          <w:tcPr>
+            <w:tcW w:w="1557" w:type="dxa"/>
+          </w:tcPr>
+          <w:p>
+            <w:r>
+              <w:t>No</w:t>
+            </w:r>
+          </w:p>
+        </w:tc>
+        <w:tc>
+          <w:tcPr>
+            <w:tcW w:w="3956" w:type="dxa"/>
+            <w:gridSpan w:val="2"/>
           </w:tcPr>
           <w:p/>
         </w:tc>
@@ -1124,19 +2252,102 @@
       <w:tr>
         <w:tc>
           <w:tcPr>
-            <w:tcW w:w="3763" w:type="dxa"/>
+            <w:tcW w:w="4837" w:type="dxa"/>
+          </w:tcPr>
+          <w:p>
+            <w:r>
+              <w:rPr>
+                <w:rFonts w:ascii="Courier New" w:hAnsi="Courier New" w:cs="Courier New"/>
+                <w:color w:val="000000"/>
+                <w:shd w:val="clear" w:color="auto" w:fill="FFFFFF"/>
+              </w:rPr>
+              <w:lastRenderedPageBreak/>
+              <w:t>postcode</w:t>
+            </w:r>
+          </w:p>
+        </w:tc>
+        <w:tc>
+          <w:tcPr>
+            <w:tcW w:w="1557" w:type="dxa"/>
+          </w:tcPr>
+          <w:p>
+            <w:r>
+              <w:t>No</w:t>
+            </w:r>
+          </w:p>
+        </w:tc>
+        <w:tc>
+          <w:tcPr>
+            <w:tcW w:w="3956" w:type="dxa"/>
+            <w:gridSpan w:val="2"/>
           </w:tcPr>
           <w:p/>
         </w:tc>
-        <w:tc>
-          <w:tcPr>
-            <w:tcW w:w="1734" w:type="dxa"/>
+      </w:tr>
+      <w:tr>
+        <w:tc>
+          <w:tcPr>
+            <w:tcW w:w="4837" w:type="dxa"/>
+          </w:tcPr>
+          <w:p>
+            <w:r>
+              <w:rPr>
+                <w:rFonts w:ascii="Courier New" w:hAnsi="Courier New" w:cs="Courier New"/>
+                <w:color w:val="000000"/>
+                <w:shd w:val="clear" w:color="auto" w:fill="FFFFFF"/>
+              </w:rPr>
+              <w:t>state</w:t>
+            </w:r>
+          </w:p>
+        </w:tc>
+        <w:tc>
+          <w:tcPr>
+            <w:tcW w:w="1557" w:type="dxa"/>
+          </w:tcPr>
+          <w:p>
+            <w:r>
+              <w:t>No</w:t>
+            </w:r>
+          </w:p>
+        </w:tc>
+        <w:tc>
+          <w:tcPr>
+            <w:tcW w:w="3956" w:type="dxa"/>
+            <w:gridSpan w:val="2"/>
           </w:tcPr>
           <w:p/>
         </w:tc>
-        <w:tc>
-          <w:tcPr>
-            <w:tcW w:w="4853" w:type="dxa"/>
+      </w:tr>
+      <w:tr>
+        <w:tc>
+          <w:tcPr>
+            <w:tcW w:w="4837" w:type="dxa"/>
+          </w:tcPr>
+          <w:p>
+            <w:r>
+              <w:rPr>
+                <w:rFonts w:ascii="Courier New" w:hAnsi="Courier New" w:cs="Courier New"/>
+                <w:color w:val="000000"/>
+                <w:shd w:val="clear" w:color="auto" w:fill="FFFFFF"/>
+              </w:rPr>
+              <w:t>country</w:t>
+            </w:r>
+          </w:p>
+        </w:tc>
+        <w:tc>
+          <w:tcPr>
+            <w:tcW w:w="1557" w:type="dxa"/>
+          </w:tcPr>
+          <w:p>
+            <w:r>
+              <w:t>No</w:t>
+            </w:r>
+          </w:p>
+        </w:tc>
+        <w:tc>
+          <w:tcPr>
+            <w:tcW w:w="3956" w:type="dxa"/>
+            <w:gridSpan w:val="2"/>
           </w:tcPr>
           <w:p/>
         </w:tc>
@@ -1144,181 +2355,162 @@
       <w:tr>
         <w:tc>
           <w:tcPr>
-            <w:tcW w:w="3763" w:type="dxa"/>
+            <w:tcW w:w="4837" w:type="dxa"/>
+          </w:tcPr>
+          <w:p>
+            <w:proofErr w:type="spellStart"/>
+            <w:r>
+              <w:rPr>
+                <w:rFonts w:ascii="Courier New" w:hAnsi="Courier New" w:cs="Courier New"/>
+                <w:color w:val="000000"/>
+                <w:shd w:val="clear" w:color="auto" w:fill="FFFFFF"/>
+              </w:rPr>
+              <w:t>property_valuation</w:t>
+            </w:r>
+            <w:proofErr w:type="spellEnd"/>
+          </w:p>
+        </w:tc>
+        <w:tc>
+          <w:tcPr>
+            <w:tcW w:w="1557" w:type="dxa"/>
+          </w:tcPr>
+          <w:p>
+            <w:r>
+              <w:t>No</w:t>
+            </w:r>
+          </w:p>
+        </w:tc>
+        <w:tc>
+          <w:tcPr>
+            <w:tcW w:w="3956" w:type="dxa"/>
+            <w:gridSpan w:val="2"/>
           </w:tcPr>
           <w:p/>
         </w:tc>
-        <w:tc>
-          <w:tcPr>
-            <w:tcW w:w="1734" w:type="dxa"/>
+      </w:tr>
+      <w:tr>
+        <w:tc>
+          <w:tcPr>
+            <w:tcW w:w="4837" w:type="dxa"/>
+          </w:tcPr>
+          <w:p>
+            <w:pPr>
+              <w:rPr>
+                <w:rFonts w:ascii="Courier New" w:hAnsi="Courier New" w:cs="Courier New"/>
+                <w:color w:val="000000"/>
+                <w:shd w:val="clear" w:color="auto" w:fill="FFFFFF"/>
+              </w:rPr>
+            </w:pPr>
+            <w:r>
+              <w:rPr>
+                <w:rFonts w:ascii="Courier New" w:hAnsi="Courier New" w:cs="Courier New"/>
+                <w:color w:val="000000"/>
+                <w:shd w:val="clear" w:color="auto" w:fill="FFFFFF"/>
+              </w:rPr>
+              <w:t>Unnamed</w:t>
+            </w:r>
+          </w:p>
+        </w:tc>
+        <w:tc>
+          <w:tcPr>
+            <w:tcW w:w="1557" w:type="dxa"/>
+          </w:tcPr>
+          <w:p>
+            <w:r>
+              <w:t>Yes</w:t>
+            </w:r>
+          </w:p>
+        </w:tc>
+        <w:tc>
+          <w:tcPr>
+            <w:tcW w:w="3956" w:type="dxa"/>
+            <w:gridSpan w:val="2"/>
+          </w:tcPr>
+          <w:p>
+            <w:r>
+              <w:t>The filed is unnamed &amp; needs to be removed</w:t>
+            </w:r>
+          </w:p>
+        </w:tc>
+      </w:tr>
+      <w:tr>
+        <w:tc>
+          <w:tcPr>
+            <w:tcW w:w="4837" w:type="dxa"/>
+          </w:tcPr>
+          <w:p>
+            <w:pPr>
+              <w:rPr>
+                <w:rFonts w:ascii="Courier New" w:hAnsi="Courier New" w:cs="Courier New"/>
+                <w:color w:val="000000"/>
+                <w:shd w:val="clear" w:color="auto" w:fill="FFFFFF"/>
+              </w:rPr>
+            </w:pPr>
+            <w:r>
+              <w:rPr>
+                <w:rFonts w:ascii="Courier New" w:hAnsi="Courier New" w:cs="Courier New"/>
+                <w:color w:val="000000"/>
+                <w:shd w:val="clear" w:color="auto" w:fill="FFFFFF"/>
+              </w:rPr>
+              <w:t xml:space="preserve">Rank </w:t>
+            </w:r>
+          </w:p>
+        </w:tc>
+        <w:tc>
+          <w:tcPr>
+            <w:tcW w:w="1557" w:type="dxa"/>
+          </w:tcPr>
+          <w:p>
+            <w:r>
+              <w:t>No</w:t>
+            </w:r>
+          </w:p>
+        </w:tc>
+        <w:tc>
+          <w:tcPr>
+            <w:tcW w:w="3956" w:type="dxa"/>
+            <w:gridSpan w:val="2"/>
           </w:tcPr>
           <w:p/>
         </w:tc>
-        <w:tc>
-          <w:tcPr>
-            <w:tcW w:w="4853" w:type="dxa"/>
-          </w:tcPr>
-          <w:p/>
-        </w:tc>
-      </w:tr>
-      <w:tr>
-        <w:tc>
-          <w:tcPr>
-            <w:tcW w:w="3763" w:type="dxa"/>
-          </w:tcPr>
-          <w:p/>
-        </w:tc>
-        <w:tc>
-          <w:tcPr>
-            <w:tcW w:w="1734" w:type="dxa"/>
-          </w:tcPr>
-          <w:p/>
-        </w:tc>
-        <w:tc>
-          <w:tcPr>
-            <w:tcW w:w="4853" w:type="dxa"/>
-          </w:tcPr>
-          <w:p/>
-        </w:tc>
-      </w:tr>
-      <w:tr>
-        <w:tc>
-          <w:tcPr>
-            <w:tcW w:w="3763" w:type="dxa"/>
-          </w:tcPr>
-          <w:p/>
-        </w:tc>
-        <w:tc>
-          <w:tcPr>
-            <w:tcW w:w="1734" w:type="dxa"/>
-          </w:tcPr>
-          <w:p/>
-        </w:tc>
-        <w:tc>
-          <w:tcPr>
-            <w:tcW w:w="4853" w:type="dxa"/>
-            <w:vMerge w:val="restart"/>
-          </w:tcPr>
-          <w:p/>
-        </w:tc>
-      </w:tr>
-      <w:tr>
-        <w:tc>
-          <w:tcPr>
-            <w:tcW w:w="3763" w:type="dxa"/>
-          </w:tcPr>
-          <w:p/>
-        </w:tc>
-        <w:tc>
-          <w:tcPr>
-            <w:tcW w:w="1734" w:type="dxa"/>
-          </w:tcPr>
-          <w:p/>
-        </w:tc>
-        <w:tc>
-          <w:tcPr>
-            <w:tcW w:w="4853" w:type="dxa"/>
-            <w:vMerge/>
-          </w:tcPr>
-          <w:p/>
-        </w:tc>
-      </w:tr>
-      <w:tr>
-        <w:tc>
-          <w:tcPr>
-            <w:tcW w:w="3763" w:type="dxa"/>
-          </w:tcPr>
-          <w:p/>
-        </w:tc>
-        <w:tc>
-          <w:tcPr>
-            <w:tcW w:w="1734" w:type="dxa"/>
-          </w:tcPr>
-          <w:p/>
-        </w:tc>
-        <w:tc>
-          <w:tcPr>
-            <w:tcW w:w="4853" w:type="dxa"/>
-          </w:tcPr>
-          <w:p/>
-        </w:tc>
-      </w:tr>
-      <w:tr>
-        <w:tc>
-          <w:tcPr>
-            <w:tcW w:w="3763" w:type="dxa"/>
-          </w:tcPr>
-          <w:p/>
-        </w:tc>
-        <w:tc>
-          <w:tcPr>
-            <w:tcW w:w="1734" w:type="dxa"/>
-          </w:tcPr>
-          <w:p/>
-        </w:tc>
-        <w:tc>
-          <w:tcPr>
-            <w:tcW w:w="4853" w:type="dxa"/>
-          </w:tcPr>
-          <w:p/>
-        </w:tc>
-      </w:tr>
-      <w:tr>
-        <w:tc>
-          <w:tcPr>
-            <w:tcW w:w="3763" w:type="dxa"/>
-          </w:tcPr>
-          <w:p/>
-        </w:tc>
-        <w:tc>
-          <w:tcPr>
-            <w:tcW w:w="1734" w:type="dxa"/>
-          </w:tcPr>
-          <w:p/>
-        </w:tc>
-        <w:tc>
-          <w:tcPr>
-            <w:tcW w:w="4853" w:type="dxa"/>
-          </w:tcPr>
-          <w:p/>
-        </w:tc>
-      </w:tr>
-      <w:tr>
-        <w:tc>
-          <w:tcPr>
-            <w:tcW w:w="3763" w:type="dxa"/>
-          </w:tcPr>
-          <w:p/>
-        </w:tc>
-        <w:tc>
-          <w:tcPr>
-            <w:tcW w:w="1734" w:type="dxa"/>
-          </w:tcPr>
-          <w:p/>
-        </w:tc>
-        <w:tc>
-          <w:tcPr>
-            <w:tcW w:w="4853" w:type="dxa"/>
-          </w:tcPr>
-          <w:p/>
-        </w:tc>
-      </w:tr>
-      <w:tr>
-        <w:tc>
-          <w:tcPr>
-            <w:tcW w:w="3763" w:type="dxa"/>
-          </w:tcPr>
-          <w:p/>
-        </w:tc>
-        <w:tc>
-          <w:tcPr>
-            <w:tcW w:w="1734" w:type="dxa"/>
-          </w:tcPr>
-          <w:p/>
-        </w:tc>
-        <w:tc>
-          <w:tcPr>
-            <w:tcW w:w="4853" w:type="dxa"/>
+      </w:tr>
+      <w:tr>
+        <w:tc>
+          <w:tcPr>
+            <w:tcW w:w="4837" w:type="dxa"/>
+          </w:tcPr>
+          <w:p>
+            <w:pPr>
+              <w:rPr>
+                <w:rFonts w:ascii="Courier New" w:hAnsi="Courier New" w:cs="Courier New"/>
+                <w:color w:val="000000"/>
+                <w:shd w:val="clear" w:color="auto" w:fill="FFFFFF"/>
+              </w:rPr>
+            </w:pPr>
+            <w:r>
+              <w:rPr>
+                <w:rFonts w:ascii="Courier New" w:hAnsi="Courier New" w:cs="Courier New"/>
+                <w:color w:val="000000"/>
+                <w:shd w:val="clear" w:color="auto" w:fill="FFFFFF"/>
+              </w:rPr>
+              <w:t>Value</w:t>
+            </w:r>
+          </w:p>
+        </w:tc>
+        <w:tc>
+          <w:tcPr>
+            <w:tcW w:w="1557" w:type="dxa"/>
+          </w:tcPr>
+          <w:p>
+            <w:r>
+              <w:t>No</w:t>
+            </w:r>
+          </w:p>
+        </w:tc>
+        <w:tc>
+          <w:tcPr>
+            <w:tcW w:w="3956" w:type="dxa"/>
+            <w:gridSpan w:val="2"/>
           </w:tcPr>
           <w:p/>
         </w:tc>
@@ -1329,369 +2521,277 @@
         <w:spacing w:after="0"/>
       </w:pPr>
     </w:p>
-    <w:tbl>
-      <w:tblPr>
-        <w:tblStyle w:val="TableGrid"/>
-        <w:tblW w:w="10350" w:type="dxa"/>
-        <w:tblInd w:w="-365" w:type="dxa"/>
-        <w:tblLook w:val="04A0" w:firstRow="1" w:lastRow="0" w:firstColumn="1" w:lastColumn="0" w:noHBand="0" w:noVBand="1"/>
-      </w:tblPr>
-      <w:tblGrid>
-        <w:gridCol w:w="3763"/>
-        <w:gridCol w:w="1734"/>
-        <w:gridCol w:w="4853"/>
-      </w:tblGrid>
-      <w:tr>
-        <w:tc>
-          <w:tcPr>
-            <w:tcW w:w="10350" w:type="dxa"/>
-            <w:gridSpan w:val="3"/>
-          </w:tcPr>
-          <w:p>
-            <w:pPr>
-              <w:rPr>
-                <w:b/>
-                <w:bCs/>
-              </w:rPr>
-            </w:pPr>
-            <w:r>
-              <w:rPr>
-                <w:b/>
-                <w:bCs/>
-              </w:rPr>
-              <w:t>NewCustomerList</w:t>
-            </w:r>
-          </w:p>
-        </w:tc>
-      </w:tr>
-      <w:tr>
-        <w:tc>
-          <w:tcPr>
-            <w:tcW w:w="3763" w:type="dxa"/>
-          </w:tcPr>
-          <w:p>
-            <w:pPr>
-              <w:rPr>
-                <w:b/>
-                <w:bCs/>
-              </w:rPr>
-            </w:pPr>
-            <w:r>
-              <w:rPr>
-                <w:b/>
-                <w:bCs/>
-              </w:rPr>
-              <w:t>Column name</w:t>
-            </w:r>
-          </w:p>
-        </w:tc>
-        <w:tc>
-          <w:tcPr>
-            <w:tcW w:w="1734" w:type="dxa"/>
-          </w:tcPr>
-          <w:p>
-            <w:pPr>
-              <w:rPr>
-                <w:b/>
-                <w:bCs/>
-              </w:rPr>
-            </w:pPr>
-            <w:r>
-              <w:rPr>
-                <w:b/>
-                <w:bCs/>
-              </w:rPr>
-              <w:t>Issues (Yes/No)</w:t>
-            </w:r>
-          </w:p>
-        </w:tc>
-        <w:tc>
-          <w:tcPr>
-            <w:tcW w:w="4853" w:type="dxa"/>
-          </w:tcPr>
-          <w:p>
-            <w:pPr>
-              <w:rPr>
-                <w:b/>
-                <w:bCs/>
-              </w:rPr>
-            </w:pPr>
-            <w:r>
-              <w:rPr>
-                <w:b/>
-                <w:bCs/>
-              </w:rPr>
-              <w:t>Issue Description</w:t>
-            </w:r>
-          </w:p>
-        </w:tc>
-      </w:tr>
-      <w:tr>
-        <w:tc>
-          <w:tcPr>
-            <w:tcW w:w="3763" w:type="dxa"/>
-          </w:tcPr>
-          <w:p/>
-        </w:tc>
-        <w:tc>
-          <w:tcPr>
-            <w:tcW w:w="1734" w:type="dxa"/>
-          </w:tcPr>
-          <w:p/>
-        </w:tc>
-        <w:tc>
-          <w:tcPr>
-            <w:tcW w:w="4853" w:type="dxa"/>
-          </w:tcPr>
-          <w:p/>
-        </w:tc>
-      </w:tr>
-      <w:tr>
-        <w:tc>
-          <w:tcPr>
-            <w:tcW w:w="3763" w:type="dxa"/>
-          </w:tcPr>
-          <w:p/>
-        </w:tc>
-        <w:tc>
-          <w:tcPr>
-            <w:tcW w:w="1734" w:type="dxa"/>
-          </w:tcPr>
-          <w:p/>
-        </w:tc>
-        <w:tc>
-          <w:tcPr>
-            <w:tcW w:w="4853" w:type="dxa"/>
-          </w:tcPr>
-          <w:p/>
-        </w:tc>
-      </w:tr>
-      <w:tr>
-        <w:tc>
-          <w:tcPr>
-            <w:tcW w:w="3763" w:type="dxa"/>
-          </w:tcPr>
-          <w:p/>
-        </w:tc>
-        <w:tc>
-          <w:tcPr>
-            <w:tcW w:w="1734" w:type="dxa"/>
-          </w:tcPr>
-          <w:p/>
-        </w:tc>
-        <w:tc>
-          <w:tcPr>
-            <w:tcW w:w="4853" w:type="dxa"/>
-          </w:tcPr>
-          <w:p/>
-        </w:tc>
-      </w:tr>
-      <w:tr>
-        <w:tc>
-          <w:tcPr>
-            <w:tcW w:w="3763" w:type="dxa"/>
-          </w:tcPr>
-          <w:p/>
-        </w:tc>
-        <w:tc>
-          <w:tcPr>
-            <w:tcW w:w="1734" w:type="dxa"/>
-          </w:tcPr>
-          <w:p/>
-        </w:tc>
-        <w:tc>
-          <w:tcPr>
-            <w:tcW w:w="4853" w:type="dxa"/>
-          </w:tcPr>
-          <w:p/>
-        </w:tc>
-      </w:tr>
-      <w:tr>
-        <w:tc>
-          <w:tcPr>
-            <w:tcW w:w="3763" w:type="dxa"/>
-          </w:tcPr>
-          <w:p/>
-        </w:tc>
-        <w:tc>
-          <w:tcPr>
-            <w:tcW w:w="1734" w:type="dxa"/>
-          </w:tcPr>
-          <w:p/>
-        </w:tc>
-        <w:tc>
-          <w:tcPr>
-            <w:tcW w:w="4853" w:type="dxa"/>
-          </w:tcPr>
-          <w:p/>
-        </w:tc>
-      </w:tr>
-      <w:tr>
-        <w:tc>
-          <w:tcPr>
-            <w:tcW w:w="3763" w:type="dxa"/>
-          </w:tcPr>
-          <w:p/>
-        </w:tc>
-        <w:tc>
-          <w:tcPr>
-            <w:tcW w:w="1734" w:type="dxa"/>
-          </w:tcPr>
-          <w:p/>
-        </w:tc>
-        <w:tc>
-          <w:tcPr>
-            <w:tcW w:w="4853" w:type="dxa"/>
-          </w:tcPr>
-          <w:p/>
-        </w:tc>
-      </w:tr>
-      <w:tr>
-        <w:tc>
-          <w:tcPr>
-            <w:tcW w:w="3763" w:type="dxa"/>
-          </w:tcPr>
-          <w:p/>
-        </w:tc>
-        <w:tc>
-          <w:tcPr>
-            <w:tcW w:w="1734" w:type="dxa"/>
-          </w:tcPr>
-          <w:p/>
-        </w:tc>
-        <w:tc>
-          <w:tcPr>
-            <w:tcW w:w="4853" w:type="dxa"/>
-            <w:vMerge w:val="restart"/>
-          </w:tcPr>
-          <w:p/>
-        </w:tc>
-      </w:tr>
-      <w:tr>
-        <w:tc>
-          <w:tcPr>
-            <w:tcW w:w="3763" w:type="dxa"/>
-          </w:tcPr>
-          <w:p/>
-        </w:tc>
-        <w:tc>
-          <w:tcPr>
-            <w:tcW w:w="1734" w:type="dxa"/>
-          </w:tcPr>
-          <w:p/>
-        </w:tc>
-        <w:tc>
-          <w:tcPr>
-            <w:tcW w:w="4853" w:type="dxa"/>
-            <w:vMerge/>
-          </w:tcPr>
-          <w:p/>
-        </w:tc>
-      </w:tr>
-      <w:tr>
-        <w:tc>
-          <w:tcPr>
-            <w:tcW w:w="3763" w:type="dxa"/>
-          </w:tcPr>
-          <w:p/>
-        </w:tc>
-        <w:tc>
-          <w:tcPr>
-            <w:tcW w:w="1734" w:type="dxa"/>
-          </w:tcPr>
-          <w:p/>
-        </w:tc>
-        <w:tc>
-          <w:tcPr>
-            <w:tcW w:w="4853" w:type="dxa"/>
-          </w:tcPr>
-          <w:p/>
-        </w:tc>
-      </w:tr>
-      <w:tr>
-        <w:tc>
-          <w:tcPr>
-            <w:tcW w:w="3763" w:type="dxa"/>
-          </w:tcPr>
-          <w:p/>
-        </w:tc>
-        <w:tc>
-          <w:tcPr>
-            <w:tcW w:w="1734" w:type="dxa"/>
-          </w:tcPr>
-          <w:p/>
-        </w:tc>
-        <w:tc>
-          <w:tcPr>
-            <w:tcW w:w="4853" w:type="dxa"/>
-          </w:tcPr>
-          <w:p/>
-        </w:tc>
-      </w:tr>
-      <w:tr>
-        <w:tc>
-          <w:tcPr>
-            <w:tcW w:w="3763" w:type="dxa"/>
-          </w:tcPr>
-          <w:p/>
-        </w:tc>
-        <w:tc>
-          <w:tcPr>
-            <w:tcW w:w="1734" w:type="dxa"/>
-          </w:tcPr>
-          <w:p/>
-        </w:tc>
-        <w:tc>
-          <w:tcPr>
-            <w:tcW w:w="4853" w:type="dxa"/>
-          </w:tcPr>
-          <w:p/>
-        </w:tc>
-      </w:tr>
-      <w:tr>
-        <w:tc>
-          <w:tcPr>
-            <w:tcW w:w="3763" w:type="dxa"/>
-          </w:tcPr>
-          <w:p/>
-        </w:tc>
-        <w:tc>
-          <w:tcPr>
-            <w:tcW w:w="1734" w:type="dxa"/>
-          </w:tcPr>
-          <w:p/>
-        </w:tc>
-        <w:tc>
-          <w:tcPr>
-            <w:tcW w:w="4853" w:type="dxa"/>
-          </w:tcPr>
-          <w:p/>
-        </w:tc>
-      </w:tr>
-      <w:tr>
-        <w:tc>
-          <w:tcPr>
-            <w:tcW w:w="3763" w:type="dxa"/>
-          </w:tcPr>
-          <w:p/>
-        </w:tc>
-        <w:tc>
-          <w:tcPr>
-            <w:tcW w:w="1734" w:type="dxa"/>
-          </w:tcPr>
-          <w:p/>
-        </w:tc>
-        <w:tc>
-          <w:tcPr>
-            <w:tcW w:w="4853" w:type="dxa"/>
-          </w:tcPr>
-          <w:p/>
-        </w:tc>
-      </w:tr>
-    </w:tbl>
     <w:p>
       <w:pPr>
         <w:spacing w:after="0"/>
+        <w:rPr>
+          <w:b/>
+          <w:bCs/>
+          <w:u w:val="single"/>
+        </w:rPr>
+      </w:pPr>
+      <w:r>
+        <w:rPr>
+          <w:b/>
+          <w:bCs/>
+          <w:u w:val="single"/>
+        </w:rPr>
+        <w:t>Approach adopted :</w:t>
+      </w:r>
+    </w:p>
+    <w:p>
+      <w:pPr>
+        <w:pStyle w:val="ListParagraph"/>
+        <w:numPr>
+          <w:ilvl w:val="0"/>
+          <w:numId w:val="5"/>
+        </w:numPr>
+        <w:spacing w:after="0"/>
+        <w:rPr>
+          <w:b/>
+          <w:bCs/>
+          <w:u w:val="single"/>
+        </w:rPr>
+      </w:pPr>
+      <w:r>
+        <w:t xml:space="preserve">Data analytic tool </w:t>
+      </w:r>
+      <w:r>
+        <w:rPr>
+          <w:b/>
+          <w:bCs/>
+        </w:rPr>
+        <w:t>Python</w:t>
+      </w:r>
+      <w:r>
+        <w:rPr>
+          <w:b/>
+          <w:bCs/>
+        </w:rPr>
+        <w:t xml:space="preserve"> </w:t>
+      </w:r>
+      <w:r>
+        <w:t>has been used for Data Cleaning.</w:t>
+      </w:r>
+    </w:p>
+    <w:p>
+      <w:pPr>
+        <w:pStyle w:val="ListParagraph"/>
+        <w:numPr>
+          <w:ilvl w:val="0"/>
+          <w:numId w:val="5"/>
+        </w:numPr>
+        <w:spacing w:after="0"/>
+        <w:rPr>
+          <w:b/>
+          <w:bCs/>
+          <w:u w:val="single"/>
+        </w:rPr>
+      </w:pPr>
+      <w:r>
+        <w:t>Below are the steps followed :</w:t>
+      </w:r>
+    </w:p>
+    <w:p>
+      <w:pPr>
+        <w:numPr>
+          <w:ilvl w:val="0"/>
+          <w:numId w:val="6"/>
+        </w:numPr>
+        <w:spacing w:before="100" w:beforeAutospacing="1" w:after="100" w:afterAutospacing="1" w:line="240" w:lineRule="auto"/>
+        <w:rPr>
+          <w:rFonts w:ascii="&amp;quot" w:eastAsia="Times New Roman" w:hAnsi="&amp;quot" w:cs="Times New Roman"/>
+          <w:color w:val="000000"/>
+          <w:sz w:val="21"/>
+          <w:szCs w:val="21"/>
+        </w:rPr>
+      </w:pPr>
+      <w:r>
+        <w:rPr>
+          <w:rFonts w:ascii="&amp;quot" w:eastAsia="Times New Roman" w:hAnsi="&amp;quot" w:cs="Times New Roman"/>
+          <w:b/>
+          <w:bCs/>
+          <w:color w:val="000000"/>
+          <w:sz w:val="21"/>
+          <w:szCs w:val="21"/>
+        </w:rPr>
+        <w:t>Step 1</w:t>
+      </w:r>
+      <w:r>
+        <w:rPr>
+          <w:rFonts w:ascii="&amp;quot" w:eastAsia="Times New Roman" w:hAnsi="&amp;quot" w:cs="Times New Roman"/>
+          <w:color w:val="000000"/>
+          <w:sz w:val="21"/>
+          <w:szCs w:val="21"/>
+        </w:rPr>
+        <w:t xml:space="preserve"> : Install Packages</w:t>
+      </w:r>
+    </w:p>
+    <w:p>
+      <w:pPr>
+        <w:numPr>
+          <w:ilvl w:val="0"/>
+          <w:numId w:val="6"/>
+        </w:numPr>
+        <w:spacing w:before="100" w:beforeAutospacing="1" w:after="100" w:afterAutospacing="1" w:line="240" w:lineRule="auto"/>
+        <w:rPr>
+          <w:rFonts w:ascii="&amp;quot" w:eastAsia="Times New Roman" w:hAnsi="&amp;quot" w:cs="Times New Roman"/>
+          <w:color w:val="000000"/>
+          <w:sz w:val="21"/>
+          <w:szCs w:val="21"/>
+        </w:rPr>
+      </w:pPr>
+      <w:r>
+        <w:rPr>
+          <w:rFonts w:ascii="&amp;quot" w:eastAsia="Times New Roman" w:hAnsi="&amp;quot" w:cs="Times New Roman"/>
+          <w:b/>
+          <w:bCs/>
+          <w:color w:val="000000"/>
+          <w:sz w:val="21"/>
+          <w:szCs w:val="21"/>
+        </w:rPr>
+        <w:t>Step 2</w:t>
+      </w:r>
+      <w:r>
+        <w:rPr>
+          <w:rFonts w:ascii="&amp;quot" w:eastAsia="Times New Roman" w:hAnsi="&amp;quot" w:cs="Times New Roman"/>
+          <w:color w:val="000000"/>
+          <w:sz w:val="21"/>
+          <w:szCs w:val="21"/>
+        </w:rPr>
+        <w:t xml:space="preserve"> : Reading Dataset &amp; Loading to Data frame</w:t>
+      </w:r>
+    </w:p>
+    <w:p>
+      <w:pPr>
+        <w:numPr>
+          <w:ilvl w:val="0"/>
+          <w:numId w:val="6"/>
+        </w:numPr>
+        <w:spacing w:before="100" w:beforeAutospacing="1" w:after="100" w:afterAutospacing="1" w:line="240" w:lineRule="auto"/>
+        <w:rPr>
+          <w:rFonts w:ascii="&amp;quot" w:eastAsia="Times New Roman" w:hAnsi="&amp;quot" w:cs="Times New Roman"/>
+          <w:color w:val="000000"/>
+          <w:sz w:val="21"/>
+          <w:szCs w:val="21"/>
+        </w:rPr>
+      </w:pPr>
+      <w:r>
+        <w:rPr>
+          <w:rFonts w:ascii="&amp;quot" w:eastAsia="Times New Roman" w:hAnsi="&amp;quot" w:cs="Times New Roman"/>
+          <w:b/>
+          <w:bCs/>
+          <w:color w:val="000000"/>
+          <w:sz w:val="21"/>
+          <w:szCs w:val="21"/>
+        </w:rPr>
+        <w:t>Step 3</w:t>
+      </w:r>
+      <w:r>
+        <w:rPr>
+          <w:rFonts w:ascii="&amp;quot" w:eastAsia="Times New Roman" w:hAnsi="&amp;quot" w:cs="Times New Roman"/>
+          <w:color w:val="000000"/>
+          <w:sz w:val="21"/>
+          <w:szCs w:val="21"/>
+        </w:rPr>
+        <w:t xml:space="preserve"> : Remove Data Quality Issues</w:t>
+      </w:r>
+    </w:p>
+    <w:p>
+      <w:pPr>
+        <w:spacing w:before="100" w:beforeAutospacing="1" w:after="100" w:afterAutospacing="1" w:line="240" w:lineRule="auto"/>
+        <w:ind w:left="720"/>
+        <w:rPr>
+          <w:rFonts w:ascii="&amp;quot" w:eastAsia="Times New Roman" w:hAnsi="&amp;quot" w:cs="Times New Roman"/>
+          <w:b/>
+          <w:bCs/>
+          <w:color w:val="000000"/>
+          <w:sz w:val="21"/>
+          <w:szCs w:val="21"/>
+        </w:rPr>
+      </w:pPr>
+    </w:p>
+    <w:p>
+      <w:pPr>
+        <w:spacing w:before="100" w:beforeAutospacing="1" w:after="100" w:afterAutospacing="1" w:line="240" w:lineRule="auto"/>
+        <w:ind w:left="720"/>
+        <w:rPr>
+          <w:rFonts w:ascii="&amp;quot" w:eastAsia="Times New Roman" w:hAnsi="&amp;quot" w:cs="Times New Roman"/>
+          <w:color w:val="000000"/>
+          <w:sz w:val="21"/>
+          <w:szCs w:val="21"/>
+        </w:rPr>
+      </w:pPr>
+      <w:r>
+        <w:rPr>
+          <w:rFonts w:ascii="&amp;quot" w:eastAsia="Times New Roman" w:hAnsi="&amp;quot" w:cs="Times New Roman"/>
+          <w:color w:val="000000"/>
+          <w:sz w:val="21"/>
+          <w:szCs w:val="21"/>
+        </w:rPr>
+        <w:t>PFA the python code and clean dataset for the analysis.</w:t>
+      </w:r>
+    </w:p>
+    <w:p>
+      <w:pPr>
+        <w:spacing w:before="100" w:beforeAutospacing="1" w:after="100" w:afterAutospacing="1" w:line="240" w:lineRule="auto"/>
+        <w:rPr>
+          <w:rFonts w:ascii="&amp;quot" w:eastAsia="Times New Roman" w:hAnsi="&amp;quot" w:cs="Times New Roman"/>
+          <w:color w:val="000000"/>
+          <w:sz w:val="21"/>
+          <w:szCs w:val="21"/>
+        </w:rPr>
+      </w:pPr>
+    </w:p>
+    <w:p>
+      <w:pPr>
+        <w:spacing w:after="0" w:line="240" w:lineRule="auto"/>
+        <w:rPr>
+          <w:rFonts w:ascii="&amp;quot" w:eastAsia="Times New Roman" w:hAnsi="&amp;quot" w:cs="Times New Roman"/>
+          <w:color w:val="000000"/>
+          <w:sz w:val="21"/>
+          <w:szCs w:val="21"/>
+        </w:rPr>
+      </w:pPr>
+      <w:r>
+        <w:rPr>
+          <w:rFonts w:ascii="&amp;quot" w:eastAsia="Times New Roman" w:hAnsi="&amp;quot" w:cs="Times New Roman"/>
+          <w:color w:val="000000"/>
+          <w:sz w:val="21"/>
+          <w:szCs w:val="21"/>
+        </w:rPr>
+        <w:t>Thanks &amp; Regards,</w:t>
+      </w:r>
+    </w:p>
+    <w:p>
+      <w:pPr>
+        <w:spacing w:before="240" w:after="0" w:line="240" w:lineRule="auto"/>
+        <w:rPr>
+          <w:rFonts w:ascii="&amp;quot" w:eastAsia="Times New Roman" w:hAnsi="&amp;quot" w:cs="Times New Roman"/>
+          <w:color w:val="000000"/>
+          <w:sz w:val="21"/>
+          <w:szCs w:val="21"/>
+        </w:rPr>
+      </w:pPr>
+      <w:r>
+        <w:rPr>
+          <w:rFonts w:ascii="&amp;quot" w:eastAsia="Times New Roman" w:hAnsi="&amp;quot" w:cs="Times New Roman"/>
+          <w:color w:val="000000"/>
+          <w:sz w:val="21"/>
+          <w:szCs w:val="21"/>
+        </w:rPr>
+        <w:t>Shweta Parida</w:t>
+      </w:r>
+    </w:p>
+    <w:p>
+      <w:pPr>
+        <w:pStyle w:val="ListParagraph"/>
+        <w:spacing w:after="0"/>
+        <w:rPr>
+          <w:b/>
+          <w:bCs/>
+          <w:u w:val="single"/>
+        </w:rPr>
       </w:pPr>
     </w:p>
     <w:sectPr>
@@ -1796,6 +2896,155 @@
     </w:lvl>
   </w:abstractNum>
   <w:abstractNum w:abstractNumId="1" w15:restartNumberingAfterBreak="0">
+    <w:nsid w:val="2A232FE0"/>
+    <w:multiLevelType w:val="multilevel"/>
+    <w:tmpl w:val="E7ECC7BC"/>
+    <w:lvl w:ilvl="0">
+      <w:start w:val="1"/>
+      <w:numFmt w:val="bullet"/>
+      <w:lvlText w:val=""/>
+      <w:lvlJc w:val="left"/>
+      <w:pPr>
+        <w:tabs>
+          <w:tab w:val="num" w:pos="720"/>
+        </w:tabs>
+        <w:ind w:left="720" w:hanging="360"/>
+      </w:pPr>
+      <w:rPr>
+        <w:rFonts w:ascii="Symbol" w:hAnsi="Symbol" w:hint="default"/>
+        <w:sz w:val="20"/>
+      </w:rPr>
+    </w:lvl>
+    <w:lvl w:ilvl="1" w:tentative="1">
+      <w:start w:val="1"/>
+      <w:numFmt w:val="bullet"/>
+      <w:lvlText w:val=""/>
+      <w:lvlJc w:val="left"/>
+      <w:pPr>
+        <w:tabs>
+          <w:tab w:val="num" w:pos="1440"/>
+        </w:tabs>
+        <w:ind w:left="1440" w:hanging="360"/>
+      </w:pPr>
+      <w:rPr>
+        <w:rFonts w:ascii="Symbol" w:hAnsi="Symbol" w:hint="default"/>
+        <w:sz w:val="20"/>
+      </w:rPr>
+    </w:lvl>
+    <w:lvl w:ilvl="2" w:tentative="1">
+      <w:start w:val="1"/>
+      <w:numFmt w:val="bullet"/>
+      <w:lvlText w:val=""/>
+      <w:lvlJc w:val="left"/>
+      <w:pPr>
+        <w:tabs>
+          <w:tab w:val="num" w:pos="2160"/>
+        </w:tabs>
+        <w:ind w:left="2160" w:hanging="360"/>
+      </w:pPr>
+      <w:rPr>
+        <w:rFonts w:ascii="Symbol" w:hAnsi="Symbol" w:hint="default"/>
+        <w:sz w:val="20"/>
+      </w:rPr>
+    </w:lvl>
+    <w:lvl w:ilvl="3" w:tentative="1">
+      <w:start w:val="1"/>
+      <w:numFmt w:val="bullet"/>
+      <w:lvlText w:val=""/>
+      <w:lvlJc w:val="left"/>
+      <w:pPr>
+        <w:tabs>
+          <w:tab w:val="num" w:pos="2880"/>
+        </w:tabs>
+        <w:ind w:left="2880" w:hanging="360"/>
+      </w:pPr>
+      <w:rPr>
+        <w:rFonts w:ascii="Symbol" w:hAnsi="Symbol" w:hint="default"/>
+        <w:sz w:val="20"/>
+      </w:rPr>
+    </w:lvl>
+    <w:lvl w:ilvl="4" w:tentative="1">
+      <w:start w:val="1"/>
+      <w:numFmt w:val="bullet"/>
+      <w:lvlText w:val=""/>
+      <w:lvlJc w:val="left"/>
+      <w:pPr>
+        <w:tabs>
+          <w:tab w:val="num" w:pos="3600"/>
+        </w:tabs>
+        <w:ind w:left="3600" w:hanging="360"/>
+      </w:pPr>
+      <w:rPr>
+        <w:rFonts w:ascii="Symbol" w:hAnsi="Symbol" w:hint="default"/>
+        <w:sz w:val="20"/>
+      </w:rPr>
+    </w:lvl>
+    <w:lvl w:ilvl="5" w:tentative="1">
+      <w:start w:val="1"/>
+      <w:numFmt w:val="bullet"/>
+      <w:lvlText w:val=""/>
+      <w:lvlJc w:val="left"/>
+      <w:pPr>
+        <w:tabs>
+          <w:tab w:val="num" w:pos="4320"/>
+        </w:tabs>
+        <w:ind w:left="4320" w:hanging="360"/>
+      </w:pPr>
+      <w:rPr>
+        <w:rFonts w:ascii="Symbol" w:hAnsi="Symbol" w:hint="default"/>
+        <w:sz w:val="20"/>
+      </w:rPr>
+    </w:lvl>
+    <w:lvl w:ilvl="6" w:tentative="1">
+      <w:start w:val="1"/>
+      <w:numFmt w:val="bullet"/>
+      <w:lvlText w:val=""/>
+      <w:lvlJc w:val="left"/>
+      <w:pPr>
+        <w:tabs>
+          <w:tab w:val="num" w:pos="5040"/>
+        </w:tabs>
+        <w:ind w:left="5040" w:hanging="360"/>
+      </w:pPr>
+      <w:rPr>
+        <w:rFonts w:ascii="Symbol" w:hAnsi="Symbol" w:hint="default"/>
+        <w:sz w:val="20"/>
+      </w:rPr>
+    </w:lvl>
+    <w:lvl w:ilvl="7" w:tentative="1">
+      <w:start w:val="1"/>
+      <w:numFmt w:val="bullet"/>
+      <w:lvlText w:val=""/>
+      <w:lvlJc w:val="left"/>
+      <w:pPr>
+        <w:tabs>
+          <w:tab w:val="num" w:pos="5760"/>
+        </w:tabs>
+        <w:ind w:left="5760" w:hanging="360"/>
+      </w:pPr>
+      <w:rPr>
+        <w:rFonts w:ascii="Symbol" w:hAnsi="Symbol" w:hint="default"/>
+        <w:sz w:val="20"/>
+      </w:rPr>
+    </w:lvl>
+    <w:lvl w:ilvl="8" w:tentative="1">
+      <w:start w:val="1"/>
+      <w:numFmt w:val="bullet"/>
+      <w:lvlText w:val=""/>
+      <w:lvlJc w:val="left"/>
+      <w:pPr>
+        <w:tabs>
+          <w:tab w:val="num" w:pos="6480"/>
+        </w:tabs>
+        <w:ind w:left="6480" w:hanging="360"/>
+      </w:pPr>
+      <w:rPr>
+        <w:rFonts w:ascii="Symbol" w:hAnsi="Symbol" w:hint="default"/>
+        <w:sz w:val="20"/>
+      </w:rPr>
+    </w:lvl>
+  </w:abstractNum>
+  <w:abstractNum w:abstractNumId="2" w15:restartNumberingAfterBreak="0">
     <w:nsid w:val="2AE121A6"/>
     <w:multiLevelType w:val="hybridMultilevel"/>
     <w:tmpl w:val="A544BE18"/>
@@ -1885,7 +3134,7 @@
       </w:pPr>
     </w:lvl>
   </w:abstractNum>
-  <w:abstractNum w:abstractNumId="2" w15:restartNumberingAfterBreak="0">
+  <w:abstractNum w:abstractNumId="3" w15:restartNumberingAfterBreak="0">
     <w:nsid w:val="451E44F0"/>
     <w:multiLevelType w:val="hybridMultilevel"/>
     <w:tmpl w:val="4FC4680E"/>
@@ -1999,7 +3248,7 @@
       </w:rPr>
     </w:lvl>
   </w:abstractNum>
-  <w:abstractNum w:abstractNumId="3" w15:restartNumberingAfterBreak="0">
+  <w:abstractNum w:abstractNumId="4" w15:restartNumberingAfterBreak="0">
     <w:nsid w:val="5303611A"/>
     <w:multiLevelType w:val="hybridMultilevel"/>
     <w:tmpl w:val="81982AE6"/>
@@ -2086,19 +3335,137 @@
       <w:pPr>
         <w:ind w:left="6480" w:hanging="180"/>
       </w:pPr>
+    </w:lvl>
+  </w:abstractNum>
+  <w:abstractNum w:abstractNumId="5" w15:restartNumberingAfterBreak="0">
+    <w:nsid w:val="6E0E6007"/>
+    <w:multiLevelType w:val="hybridMultilevel"/>
+    <w:tmpl w:val="0F408C72"/>
+    <w:lvl w:ilvl="0" w:tplc="B0900436">
+      <w:numFmt w:val="bullet"/>
+      <w:lvlText w:val=""/>
+      <w:lvlJc w:val="left"/>
+      <w:pPr>
+        <w:ind w:left="720" w:hanging="360"/>
+      </w:pPr>
+      <w:rPr>
+        <w:rFonts w:ascii="Wingdings" w:eastAsiaTheme="minorHAnsi" w:hAnsi="Wingdings" w:cstheme="minorBidi" w:hint="default"/>
+      </w:rPr>
+    </w:lvl>
+    <w:lvl w:ilvl="1" w:tplc="04090003" w:tentative="1">
+      <w:start w:val="1"/>
+      <w:numFmt w:val="bullet"/>
+      <w:lvlText w:val="o"/>
+      <w:lvlJc w:val="left"/>
+      <w:pPr>
+        <w:ind w:left="1440" w:hanging="360"/>
+      </w:pPr>
+      <w:rPr>
+        <w:rFonts w:ascii="Courier New" w:hAnsi="Courier New" w:cs="Courier New" w:hint="default"/>
+      </w:rPr>
+    </w:lvl>
+    <w:lvl w:ilvl="2" w:tplc="04090005" w:tentative="1">
+      <w:start w:val="1"/>
+      <w:numFmt w:val="bullet"/>
+      <w:lvlText w:val=""/>
+      <w:lvlJc w:val="left"/>
+      <w:pPr>
+        <w:ind w:left="2160" w:hanging="360"/>
+      </w:pPr>
+      <w:rPr>
+        <w:rFonts w:ascii="Wingdings" w:hAnsi="Wingdings" w:hint="default"/>
+      </w:rPr>
+    </w:lvl>
+    <w:lvl w:ilvl="3" w:tplc="04090001" w:tentative="1">
+      <w:start w:val="1"/>
+      <w:numFmt w:val="bullet"/>
+      <w:lvlText w:val=""/>
+      <w:lvlJc w:val="left"/>
+      <w:pPr>
+        <w:ind w:left="2880" w:hanging="360"/>
+      </w:pPr>
+      <w:rPr>
+        <w:rFonts w:ascii="Symbol" w:hAnsi="Symbol" w:hint="default"/>
+      </w:rPr>
+    </w:lvl>
+    <w:lvl w:ilvl="4" w:tplc="04090003" w:tentative="1">
+      <w:start w:val="1"/>
+      <w:numFmt w:val="bullet"/>
+      <w:lvlText w:val="o"/>
+      <w:lvlJc w:val="left"/>
+      <w:pPr>
+        <w:ind w:left="3600" w:hanging="360"/>
+      </w:pPr>
+      <w:rPr>
+        <w:rFonts w:ascii="Courier New" w:hAnsi="Courier New" w:cs="Courier New" w:hint="default"/>
+      </w:rPr>
+    </w:lvl>
+    <w:lvl w:ilvl="5" w:tplc="04090005" w:tentative="1">
+      <w:start w:val="1"/>
+      <w:numFmt w:val="bullet"/>
+      <w:lvlText w:val=""/>
+      <w:lvlJc w:val="left"/>
+      <w:pPr>
+        <w:ind w:left="4320" w:hanging="360"/>
+      </w:pPr>
+      <w:rPr>
+        <w:rFonts w:ascii="Wingdings" w:hAnsi="Wingdings" w:hint="default"/>
+      </w:rPr>
+    </w:lvl>
+    <w:lvl w:ilvl="6" w:tplc="04090001" w:tentative="1">
+      <w:start w:val="1"/>
+      <w:numFmt w:val="bullet"/>
+      <w:lvlText w:val=""/>
+      <w:lvlJc w:val="left"/>
+      <w:pPr>
+        <w:ind w:left="5040" w:hanging="360"/>
+      </w:pPr>
+      <w:rPr>
+        <w:rFonts w:ascii="Symbol" w:hAnsi="Symbol" w:hint="default"/>
+      </w:rPr>
+    </w:lvl>
+    <w:lvl w:ilvl="7" w:tplc="04090003" w:tentative="1">
+      <w:start w:val="1"/>
+      <w:numFmt w:val="bullet"/>
+      <w:lvlText w:val="o"/>
+      <w:lvlJc w:val="left"/>
+      <w:pPr>
+        <w:ind w:left="5760" w:hanging="360"/>
+      </w:pPr>
+      <w:rPr>
+        <w:rFonts w:ascii="Courier New" w:hAnsi="Courier New" w:cs="Courier New" w:hint="default"/>
+      </w:rPr>
+    </w:lvl>
+    <w:lvl w:ilvl="8" w:tplc="04090005" w:tentative="1">
+      <w:start w:val="1"/>
+      <w:numFmt w:val="bullet"/>
+      <w:lvlText w:val=""/>
+      <w:lvlJc w:val="left"/>
+      <w:pPr>
+        <w:ind w:left="6480" w:hanging="360"/>
+      </w:pPr>
+      <w:rPr>
+        <w:rFonts w:ascii="Wingdings" w:hAnsi="Wingdings" w:hint="default"/>
+      </w:rPr>
     </w:lvl>
   </w:abstractNum>
   <w:num w:numId="1">
     <w:abstractNumId w:val="0"/>
   </w:num>
   <w:num w:numId="2">
-    <w:abstractNumId w:val="1"/>
+    <w:abstractNumId w:val="2"/>
   </w:num>
   <w:num w:numId="3">
-    <w:abstractNumId w:val="2"/>
+    <w:abstractNumId w:val="3"/>
   </w:num>
   <w:num w:numId="4">
-    <w:abstractNumId w:val="3"/>
+    <w:abstractNumId w:val="4"/>
+  </w:num>
+  <w:num w:numId="5">
+    <w:abstractNumId w:val="5"/>
+  </w:num>
+  <w:num w:numId="6">
+    <w:abstractNumId w:val="1"/>
   </w:num>
 </w:numbering>
 </file>
@@ -2559,6 +3926,17 @@
       <w:contextualSpacing/>
     </w:pPr>
   </w:style>
+  <w:style w:type="character" w:styleId="Strong">
+    <w:name w:val="Strong"/>
+    <w:basedOn w:val="DefaultParagraphFont"/>
+    <w:uiPriority w:val="22"/>
+    <w:qFormat/>
+    <w:rsid w:val="00BB2A7E"/>
+    <w:rPr>
+      <w:b/>
+      <w:bCs/>
+    </w:rPr>
+  </w:style>
 </w:styles>
 </file>
 

--- a/1_Mail to Client.docx
+++ b/1_Mail to Client.docx
@@ -31,16 +31,11 @@
       <w:r>
         <w:t xml:space="preserve">[ </w:t>
       </w:r>
-      <w:proofErr w:type="spellStart"/>
       <w:r>
         <w:t>Client</w:t>
       </w:r>
       <w:r>
-        <w:t>X</w:t>
-      </w:r>
-      <w:proofErr w:type="spellEnd"/>
-      <w:r>
-        <w:t xml:space="preserve"> ],</w:t>
+        <w:t>X ],</w:t>
       </w:r>
     </w:p>
     <w:p>
@@ -199,7 +194,6 @@
                 <w:bCs/>
               </w:rPr>
             </w:pPr>
-            <w:proofErr w:type="spellStart"/>
             <w:r>
               <w:rPr>
                 <w:b/>
@@ -207,7 +201,6 @@
               </w:rPr>
               <w:t>CustomerDemographic</w:t>
             </w:r>
-            <w:proofErr w:type="spellEnd"/>
           </w:p>
         </w:tc>
       </w:tr>
@@ -275,21 +268,247 @@
                 <w:b/>
                 <w:bCs/>
               </w:rPr>
-              <w:t xml:space="preserve">(I), </w:t>
+              <w:t>(I), Assumptions(A) , Mitigation (M)</w:t>
+            </w:r>
+          </w:p>
+        </w:tc>
+      </w:tr>
+      <w:tr>
+        <w:tc>
+          <w:tcPr>
+            <w:tcW w:w="3763" w:type="dxa"/>
+          </w:tcPr>
+          <w:p>
+            <w:r>
+              <w:t>customer_id</w:t>
+            </w:r>
+          </w:p>
+        </w:tc>
+        <w:tc>
+          <w:tcPr>
+            <w:tcW w:w="1734" w:type="dxa"/>
+          </w:tcPr>
+          <w:p>
+            <w:r>
+              <w:t>No</w:t>
+            </w:r>
+          </w:p>
+        </w:tc>
+        <w:tc>
+          <w:tcPr>
+            <w:tcW w:w="5123" w:type="dxa"/>
+          </w:tcPr>
+          <w:p/>
+        </w:tc>
+      </w:tr>
+      <w:tr>
+        <w:tc>
+          <w:tcPr>
+            <w:tcW w:w="3763" w:type="dxa"/>
+          </w:tcPr>
+          <w:p>
+            <w:r>
+              <w:t>first_name</w:t>
+            </w:r>
+          </w:p>
+        </w:tc>
+        <w:tc>
+          <w:tcPr>
+            <w:tcW w:w="1734" w:type="dxa"/>
+          </w:tcPr>
+          <w:p>
+            <w:r>
+              <w:t>No</w:t>
+            </w:r>
+          </w:p>
+        </w:tc>
+        <w:tc>
+          <w:tcPr>
+            <w:tcW w:w="5123" w:type="dxa"/>
+          </w:tcPr>
+          <w:p/>
+        </w:tc>
+      </w:tr>
+      <w:tr>
+        <w:tc>
+          <w:tcPr>
+            <w:tcW w:w="3763" w:type="dxa"/>
+          </w:tcPr>
+          <w:p>
+            <w:r>
+              <w:t>last_name</w:t>
+            </w:r>
+          </w:p>
+        </w:tc>
+        <w:tc>
+          <w:tcPr>
+            <w:tcW w:w="1734" w:type="dxa"/>
+          </w:tcPr>
+          <w:p>
+            <w:r>
+              <w:t>Yes</w:t>
+            </w:r>
+          </w:p>
+        </w:tc>
+        <w:tc>
+          <w:tcPr>
+            <w:tcW w:w="5123" w:type="dxa"/>
+          </w:tcPr>
+          <w:p>
+            <w:r>
+              <w:t>Missing values</w:t>
+            </w:r>
+          </w:p>
+          <w:p>
+            <w:r>
+              <w:t>There may be cases where customers prefer to use first names only.</w:t>
+            </w:r>
+          </w:p>
+          <w:p/>
+        </w:tc>
+      </w:tr>
+      <w:tr>
+        <w:tc>
+          <w:tcPr>
+            <w:tcW w:w="3763" w:type="dxa"/>
+          </w:tcPr>
+          <w:p>
+            <w:r>
+              <w:t>gender</w:t>
+            </w:r>
+          </w:p>
+        </w:tc>
+        <w:tc>
+          <w:tcPr>
+            <w:tcW w:w="1734" w:type="dxa"/>
+          </w:tcPr>
+          <w:p>
+            <w:r>
+              <w:t>Yes</w:t>
+            </w:r>
+          </w:p>
+        </w:tc>
+        <w:tc>
+          <w:tcPr>
+            <w:tcW w:w="5123" w:type="dxa"/>
+          </w:tcPr>
+          <w:p/>
+          <w:p>
+            <w:r>
+              <w:t xml:space="preserve">Data is inconsistent with Male, Female, M, F, U. It must be either F,M,U or Male, Female, </w:t>
+            </w:r>
+            <w:r>
+              <w:t>Unavailable</w:t>
+            </w:r>
+            <w:r>
+              <w:t>.</w:t>
+            </w:r>
+          </w:p>
+        </w:tc>
+      </w:tr>
+      <w:tr>
+        <w:tc>
+          <w:tcPr>
+            <w:tcW w:w="3763" w:type="dxa"/>
+          </w:tcPr>
+          <w:p>
+            <w:r>
+              <w:t>past_3_years_bike_related_purchases</w:t>
+            </w:r>
+          </w:p>
+        </w:tc>
+        <w:tc>
+          <w:tcPr>
+            <w:tcW w:w="1734" w:type="dxa"/>
+          </w:tcPr>
+          <w:p>
+            <w:r>
+              <w:t>No</w:t>
+            </w:r>
+          </w:p>
+        </w:tc>
+        <w:tc>
+          <w:tcPr>
+            <w:tcW w:w="5123" w:type="dxa"/>
+          </w:tcPr>
+          <w:p/>
+        </w:tc>
+      </w:tr>
+      <w:tr>
+        <w:tc>
+          <w:tcPr>
+            <w:tcW w:w="3763" w:type="dxa"/>
+          </w:tcPr>
+          <w:p>
+            <w:r>
+              <w:t>DOB</w:t>
+            </w:r>
+          </w:p>
+        </w:tc>
+        <w:tc>
+          <w:tcPr>
+            <w:tcW w:w="1734" w:type="dxa"/>
+          </w:tcPr>
+          <w:p>
+            <w:r>
+              <w:t>Yes</w:t>
+            </w:r>
+          </w:p>
+        </w:tc>
+        <w:tc>
+          <w:tcPr>
+            <w:tcW w:w="5123" w:type="dxa"/>
+          </w:tcPr>
+          <w:p>
+            <w:r>
+              <w:t>DOB is an important client detail, with its missing values, we can’t focus on the type of population we are interested in.</w:t>
+            </w:r>
+          </w:p>
+        </w:tc>
+      </w:tr>
+      <w:tr>
+        <w:tc>
+          <w:tcPr>
+            <w:tcW w:w="3763" w:type="dxa"/>
+          </w:tcPr>
+          <w:p>
+            <w:r>
+              <w:t>job_title</w:t>
+            </w:r>
+          </w:p>
+        </w:tc>
+        <w:tc>
+          <w:tcPr>
+            <w:tcW w:w="1734" w:type="dxa"/>
+          </w:tcPr>
+          <w:p>
+            <w:r>
+              <w:t>Yes</w:t>
+            </w:r>
+          </w:p>
+        </w:tc>
+        <w:tc>
+          <w:tcPr>
+            <w:tcW w:w="5123" w:type="dxa"/>
+            <w:vMerge w:val="restart"/>
+          </w:tcPr>
+          <w:p>
+            <w:r>
+              <w:t xml:space="preserve">Missing values can be </w:t>
             </w:r>
             <w:r>
               <w:rPr>
                 <w:b/>
                 <w:bCs/>
               </w:rPr>
-              <w:t>Assumptions(A) ,</w:t>
+              <w:t>ignored</w:t>
             </w:r>
             <w:r>
               <w:rPr>
                 <w:b/>
                 <w:bCs/>
               </w:rPr>
-              <w:t xml:space="preserve"> Mitigation (M)</w:t>
+              <w:t xml:space="preserve"> as this field is not as important as other fields</w:t>
             </w:r>
           </w:p>
         </w:tc>
@@ -300,294 +519,9 @@
             <w:tcW w:w="3763" w:type="dxa"/>
           </w:tcPr>
           <w:p>
-            <w:proofErr w:type="spellStart"/>
-            <w:r>
-              <w:t>customer_id</w:t>
-            </w:r>
-            <w:proofErr w:type="spellEnd"/>
-          </w:p>
-        </w:tc>
-        <w:tc>
-          <w:tcPr>
-            <w:tcW w:w="1734" w:type="dxa"/>
-          </w:tcPr>
-          <w:p>
-            <w:r>
-              <w:t>No</w:t>
-            </w:r>
-          </w:p>
-        </w:tc>
-        <w:tc>
-          <w:tcPr>
-            <w:tcW w:w="5123" w:type="dxa"/>
-          </w:tcPr>
-          <w:p/>
-        </w:tc>
-      </w:tr>
-      <w:tr>
-        <w:tc>
-          <w:tcPr>
-            <w:tcW w:w="3763" w:type="dxa"/>
-          </w:tcPr>
-          <w:p>
-            <w:proofErr w:type="spellStart"/>
-            <w:r>
-              <w:t>first_name</w:t>
-            </w:r>
-            <w:proofErr w:type="spellEnd"/>
-          </w:p>
-        </w:tc>
-        <w:tc>
-          <w:tcPr>
-            <w:tcW w:w="1734" w:type="dxa"/>
-          </w:tcPr>
-          <w:p>
-            <w:r>
-              <w:t>No</w:t>
-            </w:r>
-          </w:p>
-        </w:tc>
-        <w:tc>
-          <w:tcPr>
-            <w:tcW w:w="5123" w:type="dxa"/>
-          </w:tcPr>
-          <w:p/>
-        </w:tc>
-      </w:tr>
-      <w:tr>
-        <w:tc>
-          <w:tcPr>
-            <w:tcW w:w="3763" w:type="dxa"/>
-          </w:tcPr>
-          <w:p>
-            <w:proofErr w:type="spellStart"/>
-            <w:r>
-              <w:t>last_name</w:t>
-            </w:r>
-            <w:proofErr w:type="spellEnd"/>
-          </w:p>
-        </w:tc>
-        <w:tc>
-          <w:tcPr>
-            <w:tcW w:w="1734" w:type="dxa"/>
-          </w:tcPr>
-          <w:p>
-            <w:r>
-              <w:t>Yes</w:t>
-            </w:r>
-          </w:p>
-        </w:tc>
-        <w:tc>
-          <w:tcPr>
-            <w:tcW w:w="5123" w:type="dxa"/>
-          </w:tcPr>
-          <w:p>
-            <w:r>
-              <w:t xml:space="preserve">I: </w:t>
-            </w:r>
-            <w:r>
-              <w:t>Missing values</w:t>
-            </w:r>
-          </w:p>
-          <w:p>
-            <w:r>
-              <w:t>A: T</w:t>
-            </w:r>
-            <w:r>
-              <w:t xml:space="preserve">here </w:t>
-            </w:r>
-            <w:r>
-              <w:t>may be</w:t>
-            </w:r>
-            <w:r>
-              <w:t xml:space="preserve"> cases where customers </w:t>
-            </w:r>
-            <w:r>
-              <w:t xml:space="preserve">prefer to use </w:t>
-            </w:r>
-            <w:r>
-              <w:t>first names only</w:t>
-            </w:r>
-            <w:r>
-              <w:t>.</w:t>
-            </w:r>
-          </w:p>
-          <w:p>
-            <w:r>
-              <w:t xml:space="preserve">M: </w:t>
-            </w:r>
-            <w:r>
-              <w:rPr>
-                <w:b/>
-                <w:bCs/>
-              </w:rPr>
-              <w:t>Avoided</w:t>
-            </w:r>
-            <w:r>
-              <w:t xml:space="preserve"> </w:t>
-            </w:r>
-          </w:p>
-        </w:tc>
-      </w:tr>
-      <w:tr>
-        <w:tc>
-          <w:tcPr>
-            <w:tcW w:w="3763" w:type="dxa"/>
-          </w:tcPr>
-          <w:p>
-            <w:r>
-              <w:t>gender</w:t>
-            </w:r>
-          </w:p>
-        </w:tc>
-        <w:tc>
-          <w:tcPr>
-            <w:tcW w:w="1734" w:type="dxa"/>
-          </w:tcPr>
-          <w:p>
-            <w:r>
-              <w:t>Yes</w:t>
-            </w:r>
-          </w:p>
-        </w:tc>
-        <w:tc>
-          <w:tcPr>
-            <w:tcW w:w="5123" w:type="dxa"/>
-          </w:tcPr>
-          <w:p/>
-          <w:p>
-            <w:r>
-              <w:t xml:space="preserve">Data is inconsistent with Male, Female, M, F, U. It must be either F,M,U or Male, Female, </w:t>
-            </w:r>
-            <w:r>
-              <w:t>Unavailable</w:t>
-            </w:r>
-            <w:r>
-              <w:t>.</w:t>
-            </w:r>
-          </w:p>
-        </w:tc>
-      </w:tr>
-      <w:tr>
-        <w:tc>
-          <w:tcPr>
-            <w:tcW w:w="3763" w:type="dxa"/>
-          </w:tcPr>
-          <w:p>
-            <w:r>
-              <w:t>past_3_years_bike_related_purchases</w:t>
-            </w:r>
-          </w:p>
-        </w:tc>
-        <w:tc>
-          <w:tcPr>
-            <w:tcW w:w="1734" w:type="dxa"/>
-          </w:tcPr>
-          <w:p>
-            <w:r>
-              <w:t>No</w:t>
-            </w:r>
-          </w:p>
-        </w:tc>
-        <w:tc>
-          <w:tcPr>
-            <w:tcW w:w="5123" w:type="dxa"/>
-          </w:tcPr>
-          <w:p/>
-        </w:tc>
-      </w:tr>
-      <w:tr>
-        <w:tc>
-          <w:tcPr>
-            <w:tcW w:w="3763" w:type="dxa"/>
-          </w:tcPr>
-          <w:p>
-            <w:r>
-              <w:t>DOB</w:t>
-            </w:r>
-          </w:p>
-        </w:tc>
-        <w:tc>
-          <w:tcPr>
-            <w:tcW w:w="1734" w:type="dxa"/>
-          </w:tcPr>
-          <w:p>
-            <w:r>
-              <w:t>Yes</w:t>
-            </w:r>
-          </w:p>
-        </w:tc>
-        <w:tc>
-          <w:tcPr>
-            <w:tcW w:w="5123" w:type="dxa"/>
-          </w:tcPr>
-          <w:p>
-            <w:r>
-              <w:t>DOB is an important client detail, with its missing values, we can’t focus on the type of population we are interested in.</w:t>
-            </w:r>
-          </w:p>
-        </w:tc>
-      </w:tr>
-      <w:tr>
-        <w:tc>
-          <w:tcPr>
-            <w:tcW w:w="3763" w:type="dxa"/>
-          </w:tcPr>
-          <w:p>
-            <w:proofErr w:type="spellStart"/>
-            <w:r>
-              <w:t>job_title</w:t>
-            </w:r>
-            <w:proofErr w:type="spellEnd"/>
-          </w:p>
-        </w:tc>
-        <w:tc>
-          <w:tcPr>
-            <w:tcW w:w="1734" w:type="dxa"/>
-          </w:tcPr>
-          <w:p>
-            <w:r>
-              <w:t>Yes</w:t>
-            </w:r>
-          </w:p>
-        </w:tc>
-        <w:tc>
-          <w:tcPr>
-            <w:tcW w:w="5123" w:type="dxa"/>
-            <w:vMerge w:val="restart"/>
-          </w:tcPr>
-          <w:p>
-            <w:r>
-              <w:t xml:space="preserve">Missing values can be </w:t>
-            </w:r>
-            <w:r>
-              <w:rPr>
-                <w:b/>
-                <w:bCs/>
-              </w:rPr>
-              <w:t>ignored</w:t>
-            </w:r>
-            <w:r>
-              <w:rPr>
-                <w:b/>
-                <w:bCs/>
-              </w:rPr>
-              <w:t xml:space="preserve"> as this field is not as important as other fields</w:t>
-            </w:r>
-          </w:p>
-        </w:tc>
-      </w:tr>
-      <w:tr>
-        <w:tc>
-          <w:tcPr>
-            <w:tcW w:w="3763" w:type="dxa"/>
-          </w:tcPr>
-          <w:p>
-            <w:proofErr w:type="spellStart"/>
             <w:r>
               <w:t>job_industry_category</w:t>
             </w:r>
-            <w:proofErr w:type="spellEnd"/>
           </w:p>
         </w:tc>
         <w:tc>
@@ -614,11 +548,9 @@
             <w:tcW w:w="3763" w:type="dxa"/>
           </w:tcPr>
           <w:p>
-            <w:proofErr w:type="spellStart"/>
             <w:r>
               <w:t>wealth_segment</w:t>
             </w:r>
-            <w:proofErr w:type="spellEnd"/>
           </w:p>
         </w:tc>
         <w:tc>
@@ -644,11 +576,9 @@
             <w:tcW w:w="3763" w:type="dxa"/>
           </w:tcPr>
           <w:p>
-            <w:proofErr w:type="spellStart"/>
             <w:r>
               <w:t>deceased_indicator</w:t>
             </w:r>
-            <w:proofErr w:type="spellEnd"/>
           </w:p>
         </w:tc>
         <w:tc>
@@ -706,11 +636,9 @@
             <w:tcW w:w="3763" w:type="dxa"/>
           </w:tcPr>
           <w:p>
-            <w:proofErr w:type="spellStart"/>
             <w:r>
               <w:t>owns_car</w:t>
             </w:r>
-            <w:proofErr w:type="spellEnd"/>
           </w:p>
         </w:tc>
         <w:tc>
@@ -757,15 +685,7 @@
           </w:tcPr>
           <w:p>
             <w:r>
-              <w:t>Missing values (</w:t>
-            </w:r>
-            <w:proofErr w:type="spellStart"/>
-            <w:r>
-              <w:t>NaN</w:t>
-            </w:r>
-            <w:proofErr w:type="spellEnd"/>
-            <w:r>
-              <w:t>) are replace by 0 as no tenure data will be considered as no tenure.</w:t>
+              <w:t>Missing values (NaN) are replace by 0 as no tenure data will be considered as no tenure.</w:t>
             </w:r>
           </w:p>
         </w:tc>
@@ -846,7 +766,6 @@
                 <w:bCs/>
               </w:rPr>
             </w:pPr>
-            <w:proofErr w:type="spellStart"/>
             <w:r>
               <w:rPr>
                 <w:b/>
@@ -854,7 +773,6 @@
               </w:rPr>
               <w:t>CustomerAddress</w:t>
             </w:r>
-            <w:proofErr w:type="spellEnd"/>
           </w:p>
         </w:tc>
       </w:tr>
@@ -926,11 +844,9 @@
             <w:tcW w:w="3763" w:type="dxa"/>
           </w:tcPr>
           <w:p>
-            <w:proofErr w:type="spellStart"/>
             <w:r>
               <w:t>customer_id</w:t>
             </w:r>
-            <w:proofErr w:type="spellEnd"/>
           </w:p>
         </w:tc>
         <w:tc>
@@ -939,6 +855,44 @@
           </w:tcPr>
           <w:p>
             <w:r>
+              <w:t>Yes</w:t>
+            </w:r>
+          </w:p>
+        </w:tc>
+        <w:tc>
+          <w:tcPr>
+            <w:tcW w:w="4853" w:type="dxa"/>
+          </w:tcPr>
+          <w:p>
+            <w:r>
+              <w:t xml:space="preserve">Customer id is not matching with customer ids in Customer Demographic (assuming </w:t>
+            </w:r>
+            <w:r>
+              <w:t>CustDemo</w:t>
+            </w:r>
+            <w:r>
+              <w:t xml:space="preserve"> is the master dataset)</w:t>
+            </w:r>
+          </w:p>
+        </w:tc>
+      </w:tr>
+      <w:tr>
+        <w:tc>
+          <w:tcPr>
+            <w:tcW w:w="3763" w:type="dxa"/>
+          </w:tcPr>
+          <w:p>
+            <w:r>
+              <w:t>address</w:t>
+            </w:r>
+          </w:p>
+        </w:tc>
+        <w:tc>
+          <w:tcPr>
+            <w:tcW w:w="1734" w:type="dxa"/>
+          </w:tcPr>
+          <w:p>
+            <w:r>
               <w:t>No</w:t>
             </w:r>
           </w:p>
@@ -957,7 +911,7 @@
           </w:tcPr>
           <w:p>
             <w:r>
-              <w:t>address</w:t>
+              <w:t>postcode</w:t>
             </w:r>
           </w:p>
         </w:tc>
@@ -985,7 +939,7 @@
           </w:tcPr>
           <w:p>
             <w:r>
-              <w:t>postcode</w:t>
+              <w:t>state</w:t>
             </w:r>
           </w:p>
         </w:tc>
@@ -995,6 +949,38 @@
           </w:tcPr>
           <w:p>
             <w:r>
+              <w:t>Yes</w:t>
+            </w:r>
+          </w:p>
+        </w:tc>
+        <w:tc>
+          <w:tcPr>
+            <w:tcW w:w="4853" w:type="dxa"/>
+          </w:tcPr>
+          <w:p>
+            <w:r>
+              <w:t>Data is inconsistent with abbreviations of Aus cities</w:t>
+            </w:r>
+          </w:p>
+        </w:tc>
+      </w:tr>
+      <w:tr>
+        <w:tc>
+          <w:tcPr>
+            <w:tcW w:w="3763" w:type="dxa"/>
+          </w:tcPr>
+          <w:p>
+            <w:r>
+              <w:t>country</w:t>
+            </w:r>
+          </w:p>
+        </w:tc>
+        <w:tc>
+          <w:tcPr>
+            <w:tcW w:w="1734" w:type="dxa"/>
+          </w:tcPr>
+          <w:p>
+            <w:r>
               <w:t>No</w:t>
             </w:r>
           </w:p>
@@ -1013,78 +999,8 @@
           </w:tcPr>
           <w:p>
             <w:r>
-              <w:t>state</w:t>
-            </w:r>
-          </w:p>
-        </w:tc>
-        <w:tc>
-          <w:tcPr>
-            <w:tcW w:w="1734" w:type="dxa"/>
-          </w:tcPr>
-          <w:p>
-            <w:r>
-              <w:t>Yes</w:t>
-            </w:r>
-          </w:p>
-        </w:tc>
-        <w:tc>
-          <w:tcPr>
-            <w:tcW w:w="4853" w:type="dxa"/>
-          </w:tcPr>
-          <w:p>
-            <w:r>
-              <w:t xml:space="preserve">Data is inconsistent with abbreviations of </w:t>
-            </w:r>
-            <w:proofErr w:type="spellStart"/>
-            <w:r>
-              <w:t>Aus</w:t>
-            </w:r>
-            <w:proofErr w:type="spellEnd"/>
-            <w:r>
-              <w:t xml:space="preserve"> cities</w:t>
-            </w:r>
-          </w:p>
-        </w:tc>
-      </w:tr>
-      <w:tr>
-        <w:tc>
-          <w:tcPr>
-            <w:tcW w:w="3763" w:type="dxa"/>
-          </w:tcPr>
-          <w:p>
-            <w:r>
-              <w:t>country</w:t>
-            </w:r>
-          </w:p>
-        </w:tc>
-        <w:tc>
-          <w:tcPr>
-            <w:tcW w:w="1734" w:type="dxa"/>
-          </w:tcPr>
-          <w:p>
-            <w:r>
-              <w:t>No</w:t>
-            </w:r>
-          </w:p>
-        </w:tc>
-        <w:tc>
-          <w:tcPr>
-            <w:tcW w:w="4853" w:type="dxa"/>
-          </w:tcPr>
-          <w:p/>
-        </w:tc>
-      </w:tr>
-      <w:tr>
-        <w:tc>
-          <w:tcPr>
-            <w:tcW w:w="3763" w:type="dxa"/>
-          </w:tcPr>
-          <w:p>
-            <w:proofErr w:type="spellStart"/>
-            <w:r>
               <w:t>property_valuation</w:t>
             </w:r>
-            <w:proofErr w:type="spellEnd"/>
           </w:p>
         </w:tc>
         <w:tc>
@@ -1213,7 +1129,6 @@
             <w:tcW w:w="3763" w:type="dxa"/>
           </w:tcPr>
           <w:p>
-            <w:proofErr w:type="spellStart"/>
             <w:r>
               <w:rPr>
                 <w:rFonts w:ascii="Courier New" w:hAnsi="Courier New" w:cs="Courier New"/>
@@ -1222,7 +1137,6 @@
               </w:rPr>
               <w:t>transaction_id</w:t>
             </w:r>
-            <w:proofErr w:type="spellEnd"/>
           </w:p>
         </w:tc>
         <w:tc>
@@ -1248,7 +1162,6 @@
             <w:tcW w:w="3763" w:type="dxa"/>
           </w:tcPr>
           <w:p>
-            <w:proofErr w:type="spellStart"/>
             <w:r>
               <w:rPr>
                 <w:rFonts w:ascii="Courier New" w:hAnsi="Courier New" w:cs="Courier New"/>
@@ -1257,7 +1170,6 @@
               </w:rPr>
               <w:t>product_id</w:t>
             </w:r>
-            <w:proofErr w:type="spellEnd"/>
           </w:p>
         </w:tc>
         <w:tc>
@@ -1283,7 +1195,6 @@
             <w:tcW w:w="3763" w:type="dxa"/>
           </w:tcPr>
           <w:p>
-            <w:proofErr w:type="spellStart"/>
             <w:r>
               <w:rPr>
                 <w:rFonts w:ascii="Courier New" w:hAnsi="Courier New" w:cs="Courier New"/>
@@ -1292,7 +1203,6 @@
               </w:rPr>
               <w:t>customer_id</w:t>
             </w:r>
-            <w:proofErr w:type="spellEnd"/>
           </w:p>
         </w:tc>
         <w:tc>
@@ -1318,7 +1228,6 @@
             <w:tcW w:w="3763" w:type="dxa"/>
           </w:tcPr>
           <w:p>
-            <w:proofErr w:type="spellStart"/>
             <w:r>
               <w:rPr>
                 <w:rFonts w:ascii="Courier New" w:hAnsi="Courier New" w:cs="Courier New"/>
@@ -1327,7 +1236,6 @@
               </w:rPr>
               <w:t>transaction_date</w:t>
             </w:r>
-            <w:proofErr w:type="spellEnd"/>
           </w:p>
         </w:tc>
         <w:tc>
@@ -1353,7 +1261,6 @@
             <w:tcW w:w="3763" w:type="dxa"/>
           </w:tcPr>
           <w:p>
-            <w:proofErr w:type="spellStart"/>
             <w:r>
               <w:rPr>
                 <w:rFonts w:ascii="Courier New" w:hAnsi="Courier New" w:cs="Courier New"/>
@@ -1362,7 +1269,6 @@
               </w:rPr>
               <w:t>online_order</w:t>
             </w:r>
-            <w:proofErr w:type="spellEnd"/>
           </w:p>
         </w:tc>
         <w:tc>
@@ -1398,7 +1304,6 @@
             <w:tcW w:w="3763" w:type="dxa"/>
           </w:tcPr>
           <w:p>
-            <w:proofErr w:type="spellStart"/>
             <w:r>
               <w:rPr>
                 <w:rFonts w:ascii="Courier New" w:hAnsi="Courier New" w:cs="Courier New"/>
@@ -1407,7 +1312,6 @@
               </w:rPr>
               <w:t>order_status</w:t>
             </w:r>
-            <w:proofErr w:type="spellEnd"/>
           </w:p>
         </w:tc>
         <w:tc>
@@ -1475,7 +1379,6 @@
             <w:tcW w:w="3763" w:type="dxa"/>
           </w:tcPr>
           <w:p>
-            <w:proofErr w:type="spellStart"/>
             <w:r>
               <w:rPr>
                 <w:rFonts w:ascii="Courier New" w:hAnsi="Courier New" w:cs="Courier New"/>
@@ -1484,7 +1387,6 @@
               </w:rPr>
               <w:t>product_line</w:t>
             </w:r>
-            <w:proofErr w:type="spellEnd"/>
           </w:p>
         </w:tc>
         <w:tc>
@@ -1508,7 +1410,6 @@
             <w:tcW w:w="3763" w:type="dxa"/>
           </w:tcPr>
           <w:p>
-            <w:proofErr w:type="spellStart"/>
             <w:r>
               <w:rPr>
                 <w:rFonts w:ascii="Courier New" w:hAnsi="Courier New" w:cs="Courier New"/>
@@ -1517,7 +1418,6 @@
               </w:rPr>
               <w:t>product_class</w:t>
             </w:r>
-            <w:proofErr w:type="spellEnd"/>
           </w:p>
         </w:tc>
         <w:tc>
@@ -1541,40 +1441,63 @@
             <w:tcW w:w="3763" w:type="dxa"/>
           </w:tcPr>
           <w:p>
-            <w:proofErr w:type="spellStart"/>
             <w:r>
               <w:rPr>
                 <w:rFonts w:ascii="Courier New" w:hAnsi="Courier New" w:cs="Courier New"/>
                 <w:color w:val="000000"/>
                 <w:shd w:val="clear" w:color="auto" w:fill="FFFFFF"/>
               </w:rPr>
-              <w:t>product_size</w:t>
-            </w:r>
-            <w:proofErr w:type="spellEnd"/>
+              <w:t xml:space="preserve">product_size </w:t>
+            </w:r>
+          </w:p>
+        </w:tc>
+        <w:tc>
+          <w:tcPr>
+            <w:tcW w:w="1734" w:type="dxa"/>
+            <w:vMerge/>
+          </w:tcPr>
+          <w:p/>
+        </w:tc>
+        <w:tc>
+          <w:tcPr>
+            <w:tcW w:w="4853" w:type="dxa"/>
+            <w:vMerge/>
+          </w:tcPr>
+          <w:p/>
+        </w:tc>
+      </w:tr>
+      <w:tr>
+        <w:tc>
+          <w:tcPr>
+            <w:tcW w:w="3763" w:type="dxa"/>
+          </w:tcPr>
+          <w:p>
             <w:r>
               <w:rPr>
                 <w:rFonts w:ascii="Courier New" w:hAnsi="Courier New" w:cs="Courier New"/>
                 <w:color w:val="000000"/>
                 <w:shd w:val="clear" w:color="auto" w:fill="FFFFFF"/>
               </w:rPr>
-              <w:t xml:space="preserve"> </w:t>
+              <w:t>list_price</w:t>
             </w:r>
           </w:p>
         </w:tc>
         <w:tc>
           <w:tcPr>
             <w:tcW w:w="1734" w:type="dxa"/>
-            <w:vMerge/>
+          </w:tcPr>
+          <w:p>
+            <w:r>
+              <w:t>No</w:t>
+            </w:r>
+          </w:p>
+        </w:tc>
+        <w:tc>
+          <w:tcPr>
+            <w:tcW w:w="4853" w:type="dxa"/>
           </w:tcPr>
           <w:p/>
         </w:tc>
-        <w:tc>
-          <w:tcPr>
-            <w:tcW w:w="4853" w:type="dxa"/>
-            <w:vMerge/>
-          </w:tcPr>
-          <w:p/>
-        </w:tc>
       </w:tr>
       <w:tr>
         <w:tc>
@@ -1582,16 +1505,14 @@
             <w:tcW w:w="3763" w:type="dxa"/>
           </w:tcPr>
           <w:p>
-            <w:proofErr w:type="spellStart"/>
             <w:r>
               <w:rPr>
                 <w:rFonts w:ascii="Courier New" w:hAnsi="Courier New" w:cs="Courier New"/>
                 <w:color w:val="000000"/>
                 <w:shd w:val="clear" w:color="auto" w:fill="FFFFFF"/>
               </w:rPr>
-              <w:t>list_price</w:t>
-            </w:r>
-            <w:proofErr w:type="spellEnd"/>
+              <w:t>standard_cost</w:t>
+            </w:r>
           </w:p>
         </w:tc>
         <w:tc>
@@ -1600,7 +1521,7 @@
           </w:tcPr>
           <w:p>
             <w:r>
-              <w:t>No</w:t>
+              <w:t>Yes</w:t>
             </w:r>
           </w:p>
         </w:tc>
@@ -1608,7 +1529,11 @@
           <w:tcPr>
             <w:tcW w:w="4853" w:type="dxa"/>
           </w:tcPr>
-          <w:p/>
+          <w:p>
+            <w:r>
+              <w:t>Mis</w:t>
+            </w:r>
+          </w:p>
         </w:tc>
       </w:tr>
       <w:tr>
@@ -1617,55 +1542,14 @@
             <w:tcW w:w="3763" w:type="dxa"/>
           </w:tcPr>
           <w:p>
-            <w:proofErr w:type="spellStart"/>
             <w:r>
               <w:rPr>
                 <w:rFonts w:ascii="Courier New" w:hAnsi="Courier New" w:cs="Courier New"/>
                 <w:color w:val="000000"/>
                 <w:shd w:val="clear" w:color="auto" w:fill="FFFFFF"/>
               </w:rPr>
-              <w:t>standard_cost</w:t>
-            </w:r>
-            <w:proofErr w:type="spellEnd"/>
-          </w:p>
-        </w:tc>
-        <w:tc>
-          <w:tcPr>
-            <w:tcW w:w="1734" w:type="dxa"/>
-          </w:tcPr>
-          <w:p>
-            <w:r>
-              <w:t>Yes</w:t>
-            </w:r>
-          </w:p>
-        </w:tc>
-        <w:tc>
-          <w:tcPr>
-            <w:tcW w:w="4853" w:type="dxa"/>
-          </w:tcPr>
-          <w:p>
-            <w:r>
-              <w:t>Mis</w:t>
-            </w:r>
-          </w:p>
-        </w:tc>
-      </w:tr>
-      <w:tr>
-        <w:tc>
-          <w:tcPr>
-            <w:tcW w:w="3763" w:type="dxa"/>
-          </w:tcPr>
-          <w:p>
-            <w:proofErr w:type="spellStart"/>
-            <w:r>
-              <w:rPr>
-                <w:rFonts w:ascii="Courier New" w:hAnsi="Courier New" w:cs="Courier New"/>
-                <w:color w:val="000000"/>
-                <w:shd w:val="clear" w:color="auto" w:fill="FFFFFF"/>
-              </w:rPr>
               <w:t>product_first_sold_date</w:t>
             </w:r>
-            <w:proofErr w:type="spellEnd"/>
           </w:p>
         </w:tc>
         <w:tc>
@@ -1732,7 +1616,6 @@
                 <w:bCs/>
               </w:rPr>
             </w:pPr>
-            <w:proofErr w:type="spellStart"/>
             <w:r>
               <w:rPr>
                 <w:b/>
@@ -1740,7 +1623,6 @@
               </w:rPr>
               <w:t>NewCustomerList</w:t>
             </w:r>
-            <w:proofErr w:type="spellEnd"/>
           </w:p>
         </w:tc>
       </w:tr>
@@ -1813,7 +1695,6 @@
             <w:tcW w:w="4837" w:type="dxa"/>
           </w:tcPr>
           <w:p>
-            <w:proofErr w:type="spellStart"/>
             <w:r>
               <w:rPr>
                 <w:rFonts w:ascii="Courier New" w:hAnsi="Courier New" w:cs="Courier New"/>
@@ -1822,7 +1703,6 @@
               </w:rPr>
               <w:t>first_name</w:t>
             </w:r>
-            <w:proofErr w:type="spellEnd"/>
           </w:p>
         </w:tc>
         <w:tc>
@@ -1849,7 +1729,6 @@
             <w:tcW w:w="4837" w:type="dxa"/>
           </w:tcPr>
           <w:p>
-            <w:proofErr w:type="spellStart"/>
             <w:r>
               <w:rPr>
                 <w:rFonts w:ascii="Courier New" w:hAnsi="Courier New" w:cs="Courier New"/>
@@ -1858,7 +1737,6 @@
               </w:rPr>
               <w:t>last_name</w:t>
             </w:r>
-            <w:proofErr w:type="spellEnd"/>
           </w:p>
         </w:tc>
         <w:tc>
@@ -2005,7 +1883,6 @@
             <w:tcW w:w="4837" w:type="dxa"/>
           </w:tcPr>
           <w:p>
-            <w:proofErr w:type="spellStart"/>
             <w:r>
               <w:rPr>
                 <w:rFonts w:ascii="Courier New" w:hAnsi="Courier New" w:cs="Courier New"/>
@@ -2014,7 +1891,6 @@
               </w:rPr>
               <w:t>job_title</w:t>
             </w:r>
-            <w:proofErr w:type="spellEnd"/>
           </w:p>
         </w:tc>
         <w:tc>
@@ -2041,7 +1917,6 @@
             <w:tcW w:w="4837" w:type="dxa"/>
           </w:tcPr>
           <w:p>
-            <w:proofErr w:type="spellStart"/>
             <w:r>
               <w:rPr>
                 <w:rFonts w:ascii="Courier New" w:hAnsi="Courier New" w:cs="Courier New"/>
@@ -2050,7 +1925,6 @@
               </w:rPr>
               <w:t>job_industry_category</w:t>
             </w:r>
-            <w:proofErr w:type="spellEnd"/>
           </w:p>
         </w:tc>
         <w:tc>
@@ -2078,7 +1952,6 @@
             <w:tcW w:w="4837" w:type="dxa"/>
           </w:tcPr>
           <w:p>
-            <w:proofErr w:type="spellStart"/>
             <w:r>
               <w:rPr>
                 <w:rFonts w:ascii="Courier New" w:hAnsi="Courier New" w:cs="Courier New"/>
@@ -2087,7 +1960,6 @@
               </w:rPr>
               <w:t>wealth_segment</w:t>
             </w:r>
-            <w:proofErr w:type="spellEnd"/>
           </w:p>
         </w:tc>
         <w:tc>
@@ -2115,7 +1987,6 @@
             <w:tcW w:w="4837" w:type="dxa"/>
           </w:tcPr>
           <w:p>
-            <w:proofErr w:type="spellStart"/>
             <w:r>
               <w:rPr>
                 <w:rFonts w:ascii="Courier New" w:hAnsi="Courier New" w:cs="Courier New"/>
@@ -2124,7 +1995,6 @@
               </w:rPr>
               <w:t>deceased_indicator</w:t>
             </w:r>
-            <w:proofErr w:type="spellEnd"/>
           </w:p>
         </w:tc>
         <w:tc>
@@ -2151,7 +2021,6 @@
             <w:tcW w:w="4837" w:type="dxa"/>
           </w:tcPr>
           <w:p>
-            <w:proofErr w:type="spellStart"/>
             <w:r>
               <w:rPr>
                 <w:rFonts w:ascii="Courier New" w:hAnsi="Courier New" w:cs="Courier New"/>
@@ -2160,7 +2029,6 @@
               </w:rPr>
               <w:t>owns_car</w:t>
             </w:r>
-            <w:proofErr w:type="spellEnd"/>
           </w:p>
         </w:tc>
         <w:tc>
@@ -2193,6 +2061,7 @@
                 <w:color w:val="000000"/>
                 <w:shd w:val="clear" w:color="auto" w:fill="FFFFFF"/>
               </w:rPr>
+              <w:lastRenderedPageBreak/>
               <w:t>tenure</w:t>
             </w:r>
           </w:p>
@@ -2203,7 +2072,7 @@
           </w:tcPr>
           <w:p>
             <w:r>
-              <w:t>No</w:t>
+              <w:t>Yes</w:t>
             </w:r>
           </w:p>
         </w:tc>
@@ -2212,7 +2081,14 @@
             <w:tcW w:w="3956" w:type="dxa"/>
             <w:gridSpan w:val="2"/>
           </w:tcPr>
-          <w:p/>
+          <w:p>
+            <w:r>
+              <w:t xml:space="preserve">Dat1type changed to float to match with other </w:t>
+            </w:r>
+            <w:r>
+              <w:t>fields.</w:t>
+            </w:r>
+          </w:p>
         </w:tc>
       </w:tr>
       <w:tr>
@@ -2261,7 +2137,6 @@
                 <w:color w:val="000000"/>
                 <w:shd w:val="clear" w:color="auto" w:fill="FFFFFF"/>
               </w:rPr>
-              <w:lastRenderedPageBreak/>
               <w:t>postcode</w:t>
             </w:r>
           </w:p>
@@ -2358,7 +2233,6 @@
             <w:tcW w:w="4837" w:type="dxa"/>
           </w:tcPr>
           <w:p>
-            <w:proofErr w:type="spellStart"/>
             <w:r>
               <w:rPr>
                 <w:rFonts w:ascii="Courier New" w:hAnsi="Courier New" w:cs="Courier New"/>
@@ -2367,7 +2241,6 @@
               </w:rPr>
               <w:t>property_valuation</w:t>
             </w:r>
-            <w:proofErr w:type="spellEnd"/>
           </w:p>
         </w:tc>
         <w:tc>
@@ -2536,7 +2409,23 @@
           <w:bCs/>
           <w:u w:val="single"/>
         </w:rPr>
-        <w:t>Approach adopted :</w:t>
+        <w:t>Approach</w:t>
+      </w:r>
+      <w:r>
+        <w:rPr>
+          <w:b/>
+          <w:bCs/>
+          <w:u w:val="single"/>
+        </w:rPr>
+        <w:t>es</w:t>
+      </w:r>
+      <w:r>
+        <w:rPr>
+          <w:b/>
+          <w:bCs/>
+          <w:u w:val="single"/>
+        </w:rPr>
+        <w:t xml:space="preserve"> adopted :</w:t>
       </w:r>
     </w:p>
     <w:p>
@@ -2700,21 +2589,26 @@
     <w:p>
       <w:pPr>
         <w:spacing w:before="100" w:beforeAutospacing="1" w:after="100" w:afterAutospacing="1" w:line="240" w:lineRule="auto"/>
-        <w:ind w:left="720"/>
         <w:rPr>
           <w:rFonts w:ascii="&amp;quot" w:eastAsia="Times New Roman" w:hAnsi="&amp;quot" w:cs="Times New Roman"/>
-          <w:b/>
-          <w:bCs/>
           <w:color w:val="000000"/>
           <w:sz w:val="21"/>
           <w:szCs w:val="21"/>
         </w:rPr>
       </w:pPr>
+      <w:r>
+        <w:rPr>
+          <w:rFonts w:ascii="&amp;quot" w:eastAsia="Times New Roman" w:hAnsi="&amp;quot" w:cs="Times New Roman"/>
+          <w:color w:val="000000"/>
+          <w:sz w:val="21"/>
+          <w:szCs w:val="21"/>
+        </w:rPr>
+        <w:t>Further, the team will be following methods of data cleaning and transformation for the model analysis. Please confirm that our assumptions are in-line with yours. We will send you our queries if we find any.</w:t>
+      </w:r>
     </w:p>
     <w:p>
       <w:pPr>
         <w:spacing w:before="100" w:beforeAutospacing="1" w:after="100" w:afterAutospacing="1" w:line="240" w:lineRule="auto"/>
-        <w:ind w:left="720"/>
         <w:rPr>
           <w:rFonts w:ascii="&amp;quot" w:eastAsia="Times New Roman" w:hAnsi="&amp;quot" w:cs="Times New Roman"/>
           <w:color w:val="000000"/>
@@ -2765,7 +2659,7 @@
     </w:p>
     <w:p>
       <w:pPr>
-        <w:spacing w:before="240" w:after="0" w:line="240" w:lineRule="auto"/>
+        <w:spacing w:after="0" w:line="240" w:lineRule="auto"/>
         <w:rPr>
           <w:rFonts w:ascii="&amp;quot" w:eastAsia="Times New Roman" w:hAnsi="&amp;quot" w:cs="Times New Roman"/>
           <w:color w:val="000000"/>
